--- a/Lab_4_answer_Tanjina (1).docx
+++ b/Lab_4_answer_Tanjina (1).docx
@@ -7,8 +7,334 @@
         <w:rPr>
           <w:noProof/>
         </w:rPr>
+        <mc:AlternateContent>
+          <mc:Choice Requires="wps">
+            <w:drawing>
+              <wp:anchor distT="0" distB="0" distL="114300" distR="114300" simplePos="0" relativeHeight="251675648" behindDoc="0" locked="0" layoutInCell="1" allowOverlap="1" wp14:anchorId="7E78F98D" wp14:editId="64A3E37F">
+                <wp:simplePos x="0" y="0"/>
+                <wp:positionH relativeFrom="column">
+                  <wp:posOffset>-677333</wp:posOffset>
+                </wp:positionH>
+                <wp:positionV relativeFrom="paragraph">
+                  <wp:posOffset>-833120</wp:posOffset>
+                </wp:positionV>
+                <wp:extent cx="1090506" cy="257387"/>
+                <wp:effectExtent l="0" t="0" r="14605" b="28575"/>
+                <wp:wrapNone/>
+                <wp:docPr id="355587605" name="Text Box 27"/>
+                <wp:cNvGraphicFramePr/>
+                <a:graphic xmlns:a="http://schemas.openxmlformats.org/drawingml/2006/main">
+                  <a:graphicData uri="http://schemas.microsoft.com/office/word/2010/wordprocessingShape">
+                    <wps:wsp>
+                      <wps:cNvSpPr txBox="1"/>
+                      <wps:spPr>
+                        <a:xfrm>
+                          <a:off x="0" y="0"/>
+                          <a:ext cx="1090506" cy="257387"/>
+                        </a:xfrm>
+                        <a:prstGeom prst="rect">
+                          <a:avLst/>
+                        </a:prstGeom>
+                        <a:solidFill>
+                          <a:schemeClr val="lt1"/>
+                        </a:solidFill>
+                        <a:ln w="6350">
+                          <a:solidFill>
+                            <a:prstClr val="black"/>
+                          </a:solidFill>
+                        </a:ln>
+                      </wps:spPr>
+                      <wps:txbx>
+                        <w:txbxContent>
+                          <w:p>
+                            <w:pPr>
+                              <w:rPr>
+                                <w:b/>
+                                <w:bCs/>
+                              </w:rPr>
+                            </w:pPr>
+                            <w:r>
+                              <w:rPr>
+                                <w:b/>
+                                <w:bCs/>
+                              </w:rPr>
+                              <w:t>Question-1</w:t>
+                            </w:r>
+                          </w:p>
+                        </w:txbxContent>
+                      </wps:txbx>
+                      <wps:bodyPr rot="0" spcFirstLastPara="0" vertOverflow="overflow" horzOverflow="overflow" vert="horz" wrap="square" lIns="91440" tIns="45720" rIns="91440" bIns="45720" numCol="1" spcCol="0" rtlCol="0" fromWordArt="0" anchor="t" anchorCtr="0" forceAA="0" compatLnSpc="1">
+                        <a:prstTxWarp prst="textNoShape">
+                          <a:avLst/>
+                        </a:prstTxWarp>
+                        <a:noAutofit/>
+                      </wps:bodyPr>
+                    </wps:wsp>
+                  </a:graphicData>
+                </a:graphic>
+                <wp14:sizeRelH relativeFrom="margin">
+                  <wp14:pctWidth>0</wp14:pctWidth>
+                </wp14:sizeRelH>
+                <wp14:sizeRelV relativeFrom="margin">
+                  <wp14:pctHeight>0</wp14:pctHeight>
+                </wp14:sizeRelV>
+              </wp:anchor>
+            </w:drawing>
+          </mc:Choice>
+          <mc:Fallback>
+            <w:pict>
+              <v:shapetype w14:anchorId="7E78F98D" id="_x0000_t202" coordsize="21600,21600" o:spt="202" path="m,l,21600r21600,l21600,xe">
+                <v:stroke joinstyle="miter"/>
+                <v:path gradientshapeok="t" o:connecttype="rect"/>
+              </v:shapetype>
+              <v:shape id="Text Box 27" o:spid="_x0000_s1026" type="#_x0000_t202" style="position:absolute;margin-left:-53.35pt;margin-top:-65.6pt;width:85.85pt;height:20.25pt;z-index:251675648;visibility:visible;mso-wrap-style:square;mso-width-percent:0;mso-height-percent:0;mso-wrap-distance-left:9pt;mso-wrap-distance-top:0;mso-wrap-distance-right:9pt;mso-wrap-distance-bottom:0;mso-position-horizontal:absolute;mso-position-horizontal-relative:text;mso-position-vertical:absolute;mso-position-vertical-relative:text;mso-width-percent:0;mso-height-percent:0;mso-width-relative:margin;mso-height-relative:margin;v-text-anchor:top" o:gfxdata="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" fillcolor="white [3201]" strokeweight=".5pt">
+                <v:textbox>
+                  <w:txbxContent>
+                    <w:p>
+                      <w:pPr>
+                        <w:rPr>
+                          <w:b/>
+                          <w:bCs/>
+                        </w:rPr>
+                      </w:pPr>
+                      <w:r>
+                        <w:rPr>
+                          <w:b/>
+                          <w:bCs/>
+                        </w:rPr>
+                        <w:t>Question-1</w:t>
+                      </w:r>
+                    </w:p>
+                  </w:txbxContent>
+                </v:textbox>
+              </v:shape>
+            </w:pict>
+          </mc:Fallback>
+        </mc:AlternateContent>
+      </w:r>
+      <w:r>
+        <w:rPr>
+          <w:noProof/>
+        </w:rPr>
+        <mc:AlternateContent>
+          <mc:Choice Requires="wps">
+            <w:drawing>
+              <wp:anchor distT="0" distB="0" distL="114300" distR="114300" simplePos="0" relativeHeight="251676672" behindDoc="0" locked="0" layoutInCell="1" allowOverlap="1" wp14:anchorId="2C060B6A" wp14:editId="6BA4D4C7">
+                <wp:simplePos x="0" y="0"/>
+                <wp:positionH relativeFrom="page">
+                  <wp:posOffset>216747</wp:posOffset>
+                </wp:positionH>
+                <wp:positionV relativeFrom="paragraph">
+                  <wp:posOffset>-541867</wp:posOffset>
+                </wp:positionV>
+                <wp:extent cx="7037493" cy="528320"/>
+                <wp:effectExtent l="0" t="0" r="11430" b="24130"/>
+                <wp:wrapNone/>
+                <wp:docPr id="283283268" name="Text Box 29"/>
+                <wp:cNvGraphicFramePr/>
+                <a:graphic xmlns:a="http://schemas.openxmlformats.org/drawingml/2006/main">
+                  <a:graphicData uri="http://schemas.microsoft.com/office/word/2010/wordprocessingShape">
+                    <wps:wsp>
+                      <wps:cNvSpPr txBox="1"/>
+                      <wps:spPr>
+                        <a:xfrm>
+                          <a:off x="0" y="0"/>
+                          <a:ext cx="7037493" cy="528320"/>
+                        </a:xfrm>
+                        <a:prstGeom prst="rect">
+                          <a:avLst/>
+                        </a:prstGeom>
+                        <a:solidFill>
+                          <a:schemeClr val="lt1"/>
+                        </a:solidFill>
+                        <a:ln w="6350">
+                          <a:solidFill>
+                            <a:prstClr val="black"/>
+                          </a:solidFill>
+                        </a:ln>
+                      </wps:spPr>
+                      <wps:txbx>
+                        <w:txbxContent>
+                          <w:p>
+                            <w:r>
+                              <w:rPr>
+                                <w:b/>
+                                <w:bCs/>
+                              </w:rPr>
+                              <w:t>Ohio Scale:</w:t>
+                            </w:r>
+                            <w:r>
+                              <w:t xml:space="preserve"> Joining spatial and tabular data, making a choropleth map using a variable of my interest, customizing border, adding a scale-bar</w:t>
+                            </w:r>
+                          </w:p>
+                        </w:txbxContent>
+                      </wps:txbx>
+                      <wps:bodyPr rot="0" spcFirstLastPara="0" vertOverflow="overflow" horzOverflow="overflow" vert="horz" wrap="square" lIns="91440" tIns="45720" rIns="91440" bIns="45720" numCol="1" spcCol="0" rtlCol="0" fromWordArt="0" anchor="t" anchorCtr="0" forceAA="0" compatLnSpc="1">
+                        <a:prstTxWarp prst="textNoShape">
+                          <a:avLst/>
+                        </a:prstTxWarp>
+                        <a:noAutofit/>
+                      </wps:bodyPr>
+                    </wps:wsp>
+                  </a:graphicData>
+                </a:graphic>
+                <wp14:sizeRelH relativeFrom="margin">
+                  <wp14:pctWidth>0</wp14:pctWidth>
+                </wp14:sizeRelH>
+                <wp14:sizeRelV relativeFrom="margin">
+                  <wp14:pctHeight>0</wp14:pctHeight>
+                </wp14:sizeRelV>
+              </wp:anchor>
+            </w:drawing>
+          </mc:Choice>
+          <mc:Fallback>
+            <w:pict>
+              <v:shape w14:anchorId="2C060B6A" id="Text Box 29" o:spid="_x0000_s1027" type="#_x0000_t202" style="position:absolute;margin-left:17.05pt;margin-top:-42.65pt;width:554.15pt;height:41.6pt;z-index:251676672;visibility:visible;mso-wrap-style:square;mso-width-percent:0;mso-height-percent:0;mso-wrap-distance-left:9pt;mso-wrap-distance-top:0;mso-wrap-distance-right:9pt;mso-wrap-distance-bottom:0;mso-position-horizontal:absolute;mso-position-horizontal-relative:page;mso-position-vertical:absolute;mso-position-vertical-relative:text;mso-width-percent:0;mso-height-percent:0;mso-width-relative:margin;mso-height-relative:margin;v-text-anchor:top" o:gfxdata="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" fillcolor="white [3201]" strokeweight=".5pt">
+                <v:textbox>
+                  <w:txbxContent>
+                    <w:p>
+                      <w:r>
+                        <w:rPr>
+                          <w:b/>
+                          <w:bCs/>
+                        </w:rPr>
+                        <w:t>Ohio Scale:</w:t>
+                      </w:r>
+                      <w:r>
+                        <w:t xml:space="preserve"> Joining spatial and tabular data, making a choropleth map using a variable of my interest, customizing border, adding a scale-bar</w:t>
+                      </w:r>
+                    </w:p>
+                  </w:txbxContent>
+                </v:textbox>
+                <w10:wrap anchorx="page"/>
+              </v:shape>
+            </w:pict>
+          </mc:Fallback>
+        </mc:AlternateContent>
+      </w:r>
+      <w:r>
+        <w:rPr>
+          <w:noProof/>
+        </w:rPr>
+        <mc:AlternateContent>
+          <mc:Choice Requires="wps">
+            <w:drawing>
+              <wp:anchor distT="0" distB="0" distL="114300" distR="114300" simplePos="0" relativeHeight="251667456" behindDoc="0" locked="0" layoutInCell="1" allowOverlap="1" wp14:anchorId="4513CD3D" wp14:editId="41A57021">
+                <wp:simplePos x="0" y="0"/>
+                <wp:positionH relativeFrom="column">
+                  <wp:posOffset>-687542</wp:posOffset>
+                </wp:positionH>
+                <wp:positionV relativeFrom="paragraph">
+                  <wp:posOffset>113</wp:posOffset>
+                </wp:positionV>
+                <wp:extent cx="3594226" cy="3956364"/>
+                <wp:effectExtent l="0" t="0" r="25400" b="25400"/>
+                <wp:wrapNone/>
+                <wp:docPr id="1116407103" name="Text Box 16"/>
+                <wp:cNvGraphicFramePr/>
+                <a:graphic xmlns:a="http://schemas.openxmlformats.org/drawingml/2006/main">
+                  <a:graphicData uri="http://schemas.microsoft.com/office/word/2010/wordprocessingShape">
+                    <wps:wsp>
+                      <wps:cNvSpPr txBox="1"/>
+                      <wps:spPr>
+                        <a:xfrm>
+                          <a:off x="0" y="0"/>
+                          <a:ext cx="3594226" cy="3956364"/>
+                        </a:xfrm>
+                        <a:prstGeom prst="rect">
+                          <a:avLst/>
+                        </a:prstGeom>
+                        <a:solidFill>
+                          <a:schemeClr val="lt1"/>
+                        </a:solidFill>
+                        <a:ln w="6350">
+                          <a:solidFill>
+                            <a:prstClr val="black"/>
+                          </a:solidFill>
+                        </a:ln>
+                      </wps:spPr>
+                      <wps:txbx>
+                        <w:txbxContent>
+                          <w:p>
+                            <w:r>
+                              <w:t>To make my first map showing population across Ohio counties, I started by joining spatial data (the map of counties) with tabular data (a CSV file with population numbers). I used the GEOID field to connect the two datasets correctly. Then, I chose to make a choropleth map using total population as the variable because it helps easily show where more people live across the state. I picked a blue color palette because it’s easy to read and looks good for population maps. I used the “</w:t>
+                            </w:r>
+                            <w:proofErr w:type="spellStart"/>
+                            <w:r>
+                              <w:t>kmeans</w:t>
+                            </w:r>
+                            <w:proofErr w:type="spellEnd"/>
+                            <w:r>
+                              <w:t xml:space="preserve">” style to group the data into meaningful ranges based on patterns in the values. To make the map more clear, I added county borders using a thick dashed black line. I also added a compass and a scale bar so that the map would be more complete and easier to understand. Finally, I moved the legend outside the </w:t>
+                            </w:r>
+                            <w:proofErr w:type="gramStart"/>
+                            <w:r>
+                              <w:t>map</w:t>
+                            </w:r>
+                            <w:proofErr w:type="gramEnd"/>
+                            <w:r>
+                              <w:t xml:space="preserve"> so it doesn’t cover any important details.</w:t>
+                            </w:r>
+                          </w:p>
+                        </w:txbxContent>
+                      </wps:txbx>
+                      <wps:bodyPr rot="0" spcFirstLastPara="0" vertOverflow="overflow" horzOverflow="overflow" vert="horz" wrap="square" lIns="91440" tIns="45720" rIns="91440" bIns="45720" numCol="1" spcCol="0" rtlCol="0" fromWordArt="0" anchor="t" anchorCtr="0" forceAA="0" compatLnSpc="1">
+                        <a:prstTxWarp prst="textNoShape">
+                          <a:avLst/>
+                        </a:prstTxWarp>
+                        <a:noAutofit/>
+                      </wps:bodyPr>
+                    </wps:wsp>
+                  </a:graphicData>
+                </a:graphic>
+                <wp14:sizeRelH relativeFrom="margin">
+                  <wp14:pctWidth>0</wp14:pctWidth>
+                </wp14:sizeRelH>
+                <wp14:sizeRelV relativeFrom="margin">
+                  <wp14:pctHeight>0</wp14:pctHeight>
+                </wp14:sizeRelV>
+              </wp:anchor>
+            </w:drawing>
+          </mc:Choice>
+          <mc:Fallback>
+            <w:pict>
+              <v:shape w14:anchorId="4513CD3D" id="Text Box 16" o:spid="_x0000_s1028" type="#_x0000_t202" style="position:absolute;margin-left:-54.15pt;margin-top:0;width:283pt;height:311.5pt;z-index:251667456;visibility:visible;mso-wrap-style:square;mso-width-percent:0;mso-height-percent:0;mso-wrap-distance-left:9pt;mso-wrap-distance-top:0;mso-wrap-distance-right:9pt;mso-wrap-distance-bottom:0;mso-position-horizontal:absolute;mso-position-horizontal-relative:text;mso-position-vertical:absolute;mso-position-vertical-relative:text;mso-width-percent:0;mso-height-percent:0;mso-width-relative:margin;mso-height-relative:margin;v-text-anchor:top" o:gfxdata="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" fillcolor="white [3201]" strokeweight=".5pt">
+                <v:textbox>
+                  <w:txbxContent>
+                    <w:p>
+                      <w:r>
+                        <w:t>To make my first map showing population across Ohio counties, I started by joining spatial data (the map of counties) with tabular data (a CSV file with population numbers). I used the GEOID field to connect the two datasets correctly. Then, I chose to make a choropleth map using total population as the variable because it helps easily show where more people live across the state. I picked a blue color palette because it’s easy to read and looks good for population maps. I used the “</w:t>
+                      </w:r>
+                      <w:proofErr w:type="spellStart"/>
+                      <w:r>
+                        <w:t>kmeans</w:t>
+                      </w:r>
+                      <w:proofErr w:type="spellEnd"/>
+                      <w:r>
+                        <w:t xml:space="preserve">” style to group the data into meaningful ranges based on patterns in the values. To make the map more clear, I added county borders using a thick dashed black line. I also added a compass and a scale bar so that the map would be more complete and easier to understand. Finally, I moved the legend outside the </w:t>
+                      </w:r>
+                      <w:proofErr w:type="gramStart"/>
+                      <w:r>
+                        <w:t>map</w:t>
+                      </w:r>
+                      <w:proofErr w:type="gramEnd"/>
+                      <w:r>
+                        <w:t xml:space="preserve"> so it doesn’t cover any important details.</w:t>
+                      </w:r>
+                    </w:p>
+                  </w:txbxContent>
+                </v:textbox>
+              </v:shape>
+            </w:pict>
+          </mc:Fallback>
+        </mc:AlternateContent>
+      </w:r>
+      <w:r>
+        <w:rPr>
+          <w:noProof/>
+        </w:rPr>
         <w:drawing>
-          <wp:anchor distT="0" distB="0" distL="114300" distR="114300" simplePos="0" relativeHeight="251658240" behindDoc="0" locked="0" layoutInCell="1" allowOverlap="1" wp14:anchorId="18A58814" wp14:editId="2599C95B">
+          <wp:anchor distT="0" distB="0" distL="114300" distR="114300" simplePos="0" relativeHeight="251658240" behindDoc="0" locked="0" layoutInCell="1" allowOverlap="1" wp14:anchorId="18A58814" wp14:editId="2E3EC9B2">
             <wp:simplePos x="0" y="0"/>
             <wp:positionH relativeFrom="page">
               <wp:align>right</wp:align>
@@ -67,6 +393,8 @@
           </wp:anchor>
         </w:drawing>
       </w:r>
+    </w:p>
+    <w:p>
       <w:r>
         <w:rPr>
           <w:noProof/>
@@ -74,18 +402,18 @@
         <mc:AlternateContent>
           <mc:Choice Requires="wps">
             <w:drawing>
-              <wp:anchor distT="0" distB="0" distL="114300" distR="114300" simplePos="0" relativeHeight="251667456" behindDoc="0" locked="0" layoutInCell="1" allowOverlap="1" wp14:anchorId="4513CD3D" wp14:editId="36EBD344">
+              <wp:anchor distT="0" distB="0" distL="114300" distR="114300" simplePos="0" relativeHeight="251677696" behindDoc="0" locked="0" layoutInCell="1" allowOverlap="1" wp14:anchorId="6F9059C2" wp14:editId="4E351076">
                 <wp:simplePos x="0" y="0"/>
                 <wp:positionH relativeFrom="column">
-                  <wp:posOffset>-697117</wp:posOffset>
+                  <wp:posOffset>-632586</wp:posOffset>
                 </wp:positionH>
                 <wp:positionV relativeFrom="paragraph">
-                  <wp:posOffset>0</wp:posOffset>
+                  <wp:posOffset>3715489</wp:posOffset>
                 </wp:positionV>
-                <wp:extent cx="3594226" cy="3956364"/>
-                <wp:effectExtent l="0" t="0" r="25400" b="25400"/>
+                <wp:extent cx="7255239" cy="647575"/>
+                <wp:effectExtent l="0" t="0" r="22225" b="19685"/>
                 <wp:wrapNone/>
-                <wp:docPr id="1116407103" name="Text Box 16"/>
+                <wp:docPr id="1981374134" name="Text Box 30"/>
                 <wp:cNvGraphicFramePr/>
                 <a:graphic xmlns:a="http://schemas.openxmlformats.org/drawingml/2006/main">
                   <a:graphicData uri="http://schemas.microsoft.com/office/word/2010/wordprocessingShape">
@@ -94,7 +422,7 @@
                       <wps:spPr>
                         <a:xfrm>
                           <a:off x="0" y="0"/>
-                          <a:ext cx="3594226" cy="3956364"/>
+                          <a:ext cx="7255239" cy="647575"/>
                         </a:xfrm>
                         <a:prstGeom prst="rect">
                           <a:avLst/>
@@ -111,32 +439,45 @@
                       <wps:txbx>
                         <w:txbxContent>
                           <w:p>
-                            <w:r>
-                              <w:t>To make my first map showing population across Ohio counties, I started by joining spatial data (the map of counties) with tabular data (a CSV file with population numbers). I used the GEOID field to connect the two datasets correctly. Then, I chose to make a choropleth map using total population as the variable because it helps easily show where more people live across the state. I picked a blue color palette because it’s easy to read and looks good for population maps. I used the “</w:t>
-                            </w:r>
-                            <w:proofErr w:type="spellStart"/>
-                            <w:r>
-                              <w:t>kmeans</w:t>
-                            </w:r>
-                            <w:proofErr w:type="spellEnd"/>
-                            <w:r>
-                              <w:t xml:space="preserve">” style to group the data into meaningful ranges based on patterns in the values. To make the map </w:t>
-                            </w:r>
-                            <w:proofErr w:type="gramStart"/>
-                            <w:r>
-                              <w:t>more clear</w:t>
-                            </w:r>
-                            <w:proofErr w:type="gramEnd"/>
-                            <w:r>
-                              <w:t xml:space="preserve">, I added county borders using a thick dashed black line. I also added a compass and a scale bar so that the map would be more complete and easier to understand. Finally, I moved the legend outside the </w:t>
-                            </w:r>
-                            <w:proofErr w:type="gramStart"/>
-                            <w:r>
-                              <w:t>map</w:t>
-                            </w:r>
-                            <w:proofErr w:type="gramEnd"/>
-                            <w:r>
-                              <w:t xml:space="preserve"> so it doesn’t cover any important details.</w:t>
+                            <w:pPr>
+                              <w:spacing w:line="240" w:lineRule="auto"/>
+                              <w:rPr>
+                                <w:b/>
+                                <w:bCs/>
+                              </w:rPr>
+                            </w:pPr>
+                            <w:r>
+                              <w:rPr>
+                                <w:b/>
+                                <w:bCs/>
+                              </w:rPr>
+                              <w:t>Local Scale:</w:t>
+                            </w:r>
+                            <w:r>
+                              <w:rPr>
+                                <w:b/>
+                                <w:bCs/>
+                              </w:rPr>
+                              <w:t xml:space="preserve"> </w:t>
+                            </w:r>
+                          </w:p>
+                          <w:p>
+                            <w:pPr>
+                              <w:spacing w:line="240" w:lineRule="auto"/>
+                              <w:rPr>
+                                <w:b/>
+                                <w:bCs/>
+                              </w:rPr>
+                            </w:pPr>
+                            <w:r>
+                              <w:rPr>
+                                <w:b/>
+                                <w:bCs/>
+                              </w:rPr>
+                              <w:t>Part 1:</w:t>
+                            </w:r>
+                            <w:r>
+                              <w:t xml:space="preserve"> Creating municipal boundaries within Portage and Summit Counties, using names for labeling</w:t>
                             </w:r>
                           </w:p>
                         </w:txbxContent>
@@ -161,40 +502,49 @@
           </mc:Choice>
           <mc:Fallback>
             <w:pict>
-              <v:shapetype w14:anchorId="4513CD3D" id="_x0000_t202" coordsize="21600,21600" o:spt="202" path="m,l,21600r21600,l21600,xe">
-                <v:stroke joinstyle="miter"/>
-                <v:path gradientshapeok="t" o:connecttype="rect"/>
-              </v:shapetype>
-              <v:shape id="Text Box 16" o:spid="_x0000_s1026" type="#_x0000_t202" style="position:absolute;margin-left:-54.9pt;margin-top:0;width:283pt;height:311.5pt;z-index:251667456;visibility:visible;mso-wrap-style:square;mso-width-percent:0;mso-height-percent:0;mso-wrap-distance-left:9pt;mso-wrap-distance-top:0;mso-wrap-distance-right:9pt;mso-wrap-distance-bottom:0;mso-position-horizontal:absolute;mso-position-horizontal-relative:text;mso-position-vertical:absolute;mso-position-vertical-relative:text;mso-width-percent:0;mso-height-percent:0;mso-width-relative:margin;mso-height-relative:margin;v-text-anchor:top" o:gfxdata="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" fillcolor="white [3201]" strokeweight=".5pt">
+              <v:shape w14:anchorId="6F9059C2" id="Text Box 30" o:spid="_x0000_s1029" type="#_x0000_t202" style="position:absolute;margin-left:-49.8pt;margin-top:292.55pt;width:571.3pt;height:51pt;z-index:251677696;visibility:visible;mso-wrap-style:square;mso-width-percent:0;mso-height-percent:0;mso-wrap-distance-left:9pt;mso-wrap-distance-top:0;mso-wrap-distance-right:9pt;mso-wrap-distance-bottom:0;mso-position-horizontal:absolute;mso-position-horizontal-relative:text;mso-position-vertical:absolute;mso-position-vertical-relative:text;mso-width-percent:0;mso-height-percent:0;mso-width-relative:margin;mso-height-relative:margin;v-text-anchor:top" o:gfxdata="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" fillcolor="white [3201]" strokeweight=".5pt">
                 <v:textbox>
                   <w:txbxContent>
                     <w:p>
-                      <w:r>
-                        <w:t>To make my first map showing population across Ohio counties, I started by joining spatial data (the map of counties) with tabular data (a CSV file with population numbers). I used the GEOID field to connect the two datasets correctly. Then, I chose to make a choropleth map using total population as the variable because it helps easily show where more people live across the state. I picked a blue color palette because it’s easy to read and looks good for population maps. I used the “</w:t>
-                      </w:r>
-                      <w:proofErr w:type="spellStart"/>
-                      <w:r>
-                        <w:t>kmeans</w:t>
-                      </w:r>
-                      <w:proofErr w:type="spellEnd"/>
-                      <w:r>
-                        <w:t xml:space="preserve">” style to group the data into meaningful ranges based on patterns in the values. To make the map </w:t>
-                      </w:r>
-                      <w:proofErr w:type="gramStart"/>
-                      <w:r>
-                        <w:t>more clear</w:t>
-                      </w:r>
-                      <w:proofErr w:type="gramEnd"/>
-                      <w:r>
-                        <w:t xml:space="preserve">, I added county borders using a thick dashed black line. I also added a compass and a scale bar so that the map would be more complete and easier to understand. Finally, I moved the legend outside the </w:t>
-                      </w:r>
-                      <w:proofErr w:type="gramStart"/>
-                      <w:r>
-                        <w:t>map</w:t>
-                      </w:r>
-                      <w:proofErr w:type="gramEnd"/>
-                      <w:r>
-                        <w:t xml:space="preserve"> so it doesn’t cover any important details.</w:t>
+                      <w:pPr>
+                        <w:spacing w:line="240" w:lineRule="auto"/>
+                        <w:rPr>
+                          <w:b/>
+                          <w:bCs/>
+                        </w:rPr>
+                      </w:pPr>
+                      <w:r>
+                        <w:rPr>
+                          <w:b/>
+                          <w:bCs/>
+                        </w:rPr>
+                        <w:t>Local Scale:</w:t>
+                      </w:r>
+                      <w:r>
+                        <w:rPr>
+                          <w:b/>
+                          <w:bCs/>
+                        </w:rPr>
+                        <w:t xml:space="preserve"> </w:t>
+                      </w:r>
+                    </w:p>
+                    <w:p>
+                      <w:pPr>
+                        <w:spacing w:line="240" w:lineRule="auto"/>
+                        <w:rPr>
+                          <w:b/>
+                          <w:bCs/>
+                        </w:rPr>
+                      </w:pPr>
+                      <w:r>
+                        <w:rPr>
+                          <w:b/>
+                          <w:bCs/>
+                        </w:rPr>
+                        <w:t>Part 1:</w:t>
+                      </w:r>
+                      <w:r>
+                        <w:t xml:space="preserve"> Creating municipal boundaries within Portage and Summit Counties, using names for labeling</w:t>
                       </w:r>
                     </w:p>
                   </w:txbxContent>
@@ -205,7 +555,6 @@
         </mc:AlternateContent>
       </w:r>
     </w:p>
-    <w:p/>
     <w:p/>
     <w:p>
       <w:pPr>
@@ -283,7 +632,7 @@
           </mc:Choice>
           <mc:Fallback>
             <w:pict>
-              <v:shape w14:anchorId="50884559" id="Text Box 18" o:spid="_x0000_s1027" type="#_x0000_t202" style="position:absolute;margin-left:-49.15pt;margin-top:8.55pt;width:258.05pt;height:297.95pt;z-index:251668480;visibility:visible;mso-wrap-style:square;mso-width-percent:0;mso-height-percent:0;mso-wrap-distance-left:9pt;mso-wrap-distance-top:0;mso-wrap-distance-right:9pt;mso-wrap-distance-bottom:0;mso-position-horizontal:absolute;mso-position-horizontal-relative:text;mso-position-vertical:absolute;mso-position-vertical-relative:text;mso-width-percent:0;mso-height-percent:0;mso-width-relative:margin;mso-height-relative:margin;v-text-anchor:top" o:gfxdata="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" fillcolor="white [3201]" strokeweight=".5pt">
+              <v:shape w14:anchorId="50884559" id="Text Box 18" o:spid="_x0000_s1030" type="#_x0000_t202" style="position:absolute;margin-left:-49.15pt;margin-top:8.55pt;width:258.05pt;height:297.95pt;z-index:251668480;visibility:visible;mso-wrap-style:square;mso-width-percent:0;mso-height-percent:0;mso-wrap-distance-left:9pt;mso-wrap-distance-top:0;mso-wrap-distance-right:9pt;mso-wrap-distance-bottom:0;mso-position-horizontal:absolute;mso-position-horizontal-relative:text;mso-position-vertical:absolute;mso-position-vertical-relative:text;mso-width-percent:0;mso-height-percent:0;mso-width-relative:margin;mso-height-relative:margin;v-text-anchor:top" o:gfxdata="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" fillcolor="white [3201]" strokeweight=".5pt">
                 <v:textbox>
                   <w:txbxContent>
                     <w:p>
@@ -375,6 +724,210 @@
         <mc:AlternateContent>
           <mc:Choice Requires="wps">
             <w:drawing>
+              <wp:anchor distT="0" distB="0" distL="114300" distR="114300" simplePos="0" relativeHeight="251679744" behindDoc="0" locked="0" layoutInCell="1" allowOverlap="1" wp14:anchorId="08923D59" wp14:editId="625020D6">
+                <wp:simplePos x="0" y="0"/>
+                <wp:positionH relativeFrom="column">
+                  <wp:posOffset>-739739</wp:posOffset>
+                </wp:positionH>
+                <wp:positionV relativeFrom="paragraph">
+                  <wp:posOffset>3842535</wp:posOffset>
+                </wp:positionV>
+                <wp:extent cx="7098943" cy="534021"/>
+                <wp:effectExtent l="0" t="0" r="26035" b="19050"/>
+                <wp:wrapNone/>
+                <wp:docPr id="483540898" name="Text Box 32"/>
+                <wp:cNvGraphicFramePr/>
+                <a:graphic xmlns:a="http://schemas.openxmlformats.org/drawingml/2006/main">
+                  <a:graphicData uri="http://schemas.microsoft.com/office/word/2010/wordprocessingShape">
+                    <wps:wsp>
+                      <wps:cNvSpPr txBox="1"/>
+                      <wps:spPr>
+                        <a:xfrm>
+                          <a:off x="0" y="0"/>
+                          <a:ext cx="7098943" cy="534021"/>
+                        </a:xfrm>
+                        <a:prstGeom prst="rect">
+                          <a:avLst/>
+                        </a:prstGeom>
+                        <a:solidFill>
+                          <a:schemeClr val="lt1"/>
+                        </a:solidFill>
+                        <a:ln w="6350">
+                          <a:solidFill>
+                            <a:prstClr val="black"/>
+                          </a:solidFill>
+                        </a:ln>
+                      </wps:spPr>
+                      <wps:txbx>
+                        <w:txbxContent>
+                          <w:p>
+                            <w:r>
+                              <w:rPr>
+                                <w:b/>
+                                <w:bCs/>
+                              </w:rPr>
+                              <w:t>Part 3:</w:t>
+                            </w:r>
+                            <w:r>
+                              <w:t xml:space="preserve"> Linear water features (streams, rivers) in Portage AND Summit counties. Symbols indicating which linear features intersect a park</w:t>
+                            </w:r>
+                          </w:p>
+                        </w:txbxContent>
+                      </wps:txbx>
+                      <wps:bodyPr rot="0" spcFirstLastPara="0" vertOverflow="overflow" horzOverflow="overflow" vert="horz" wrap="square" lIns="91440" tIns="45720" rIns="91440" bIns="45720" numCol="1" spcCol="0" rtlCol="0" fromWordArt="0" anchor="t" anchorCtr="0" forceAA="0" compatLnSpc="1">
+                        <a:prstTxWarp prst="textNoShape">
+                          <a:avLst/>
+                        </a:prstTxWarp>
+                        <a:noAutofit/>
+                      </wps:bodyPr>
+                    </wps:wsp>
+                  </a:graphicData>
+                </a:graphic>
+                <wp14:sizeRelH relativeFrom="margin">
+                  <wp14:pctWidth>0</wp14:pctWidth>
+                </wp14:sizeRelH>
+                <wp14:sizeRelV relativeFrom="margin">
+                  <wp14:pctHeight>0</wp14:pctHeight>
+                </wp14:sizeRelV>
+              </wp:anchor>
+            </w:drawing>
+          </mc:Choice>
+          <mc:Fallback>
+            <w:pict>
+              <v:shape w14:anchorId="08923D59" id="Text Box 32" o:spid="_x0000_s1031" type="#_x0000_t202" style="position:absolute;margin-left:-58.25pt;margin-top:302.55pt;width:558.95pt;height:42.05pt;z-index:251679744;visibility:visible;mso-wrap-style:square;mso-width-percent:0;mso-height-percent:0;mso-wrap-distance-left:9pt;mso-wrap-distance-top:0;mso-wrap-distance-right:9pt;mso-wrap-distance-bottom:0;mso-position-horizontal:absolute;mso-position-horizontal-relative:text;mso-position-vertical:absolute;mso-position-vertical-relative:text;mso-width-percent:0;mso-height-percent:0;mso-width-relative:margin;mso-height-relative:margin;v-text-anchor:top" o:gfxdata="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" fillcolor="white [3201]" strokeweight=".5pt">
+                <v:textbox>
+                  <w:txbxContent>
+                    <w:p>
+                      <w:r>
+                        <w:rPr>
+                          <w:b/>
+                          <w:bCs/>
+                        </w:rPr>
+                        <w:t>Part 3:</w:t>
+                      </w:r>
+                      <w:r>
+                        <w:t xml:space="preserve"> Linear water features (streams, rivers) in Portage AND Summit counties. Symbols indicating which linear features intersect a park</w:t>
+                      </w:r>
+                    </w:p>
+                  </w:txbxContent>
+                </v:textbox>
+              </v:shape>
+            </w:pict>
+          </mc:Fallback>
+        </mc:AlternateContent>
+      </w:r>
+      <w:r>
+        <w:rPr>
+          <w:noProof/>
+        </w:rPr>
+        <mc:AlternateContent>
+          <mc:Choice Requires="wps">
+            <w:drawing>
+              <wp:anchor distT="0" distB="0" distL="114300" distR="114300" simplePos="0" relativeHeight="251678720" behindDoc="0" locked="0" layoutInCell="1" allowOverlap="1" wp14:anchorId="2C6FD1F4" wp14:editId="4B198879">
+                <wp:simplePos x="0" y="0"/>
+                <wp:positionH relativeFrom="column">
+                  <wp:posOffset>-760288</wp:posOffset>
+                </wp:positionH>
+                <wp:positionV relativeFrom="paragraph">
+                  <wp:posOffset>-760288</wp:posOffset>
+                </wp:positionV>
+                <wp:extent cx="7181429" cy="698600"/>
+                <wp:effectExtent l="0" t="0" r="19685" b="25400"/>
+                <wp:wrapNone/>
+                <wp:docPr id="853863335" name="Text Box 31"/>
+                <wp:cNvGraphicFramePr/>
+                <a:graphic xmlns:a="http://schemas.openxmlformats.org/drawingml/2006/main">
+                  <a:graphicData uri="http://schemas.microsoft.com/office/word/2010/wordprocessingShape">
+                    <wps:wsp>
+                      <wps:cNvSpPr txBox="1"/>
+                      <wps:spPr>
+                        <a:xfrm>
+                          <a:off x="0" y="0"/>
+                          <a:ext cx="7181429" cy="698600"/>
+                        </a:xfrm>
+                        <a:prstGeom prst="rect">
+                          <a:avLst/>
+                        </a:prstGeom>
+                        <a:solidFill>
+                          <a:schemeClr val="lt1"/>
+                        </a:solidFill>
+                        <a:ln w="6350">
+                          <a:solidFill>
+                            <a:prstClr val="black"/>
+                          </a:solidFill>
+                        </a:ln>
+                      </wps:spPr>
+                      <wps:txbx>
+                        <w:txbxContent>
+                          <w:p>
+                            <w:r>
+                              <w:rPr>
+                                <w:b/>
+                                <w:bCs/>
+                              </w:rPr>
+                              <w:t>Part 2:</w:t>
+                            </w:r>
+                            <w:r>
+                              <w:t xml:space="preserve"> Parks within Portage AND Summit counties, symbolized using different shades of green according to the park </w:t>
+                            </w:r>
+                            <w:r>
+                              <w:t>type</w:t>
+                            </w:r>
+                          </w:p>
+                        </w:txbxContent>
+                      </wps:txbx>
+                      <wps:bodyPr rot="0" spcFirstLastPara="0" vertOverflow="overflow" horzOverflow="overflow" vert="horz" wrap="square" lIns="91440" tIns="45720" rIns="91440" bIns="45720" numCol="1" spcCol="0" rtlCol="0" fromWordArt="0" anchor="t" anchorCtr="0" forceAA="0" compatLnSpc="1">
+                        <a:prstTxWarp prst="textNoShape">
+                          <a:avLst/>
+                        </a:prstTxWarp>
+                        <a:noAutofit/>
+                      </wps:bodyPr>
+                    </wps:wsp>
+                  </a:graphicData>
+                </a:graphic>
+                <wp14:sizeRelH relativeFrom="margin">
+                  <wp14:pctWidth>0</wp14:pctWidth>
+                </wp14:sizeRelH>
+                <wp14:sizeRelV relativeFrom="margin">
+                  <wp14:pctHeight>0</wp14:pctHeight>
+                </wp14:sizeRelV>
+              </wp:anchor>
+            </w:drawing>
+          </mc:Choice>
+          <mc:Fallback>
+            <w:pict>
+              <v:shape w14:anchorId="2C6FD1F4" id="Text Box 31" o:spid="_x0000_s1032" type="#_x0000_t202" style="position:absolute;margin-left:-59.85pt;margin-top:-59.85pt;width:565.45pt;height:55pt;z-index:251678720;visibility:visible;mso-wrap-style:square;mso-width-percent:0;mso-height-percent:0;mso-wrap-distance-left:9pt;mso-wrap-distance-top:0;mso-wrap-distance-right:9pt;mso-wrap-distance-bottom:0;mso-position-horizontal:absolute;mso-position-horizontal-relative:text;mso-position-vertical:absolute;mso-position-vertical-relative:text;mso-width-percent:0;mso-height-percent:0;mso-width-relative:margin;mso-height-relative:margin;v-text-anchor:top" o:gfxdata="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" fillcolor="white [3201]" strokeweight=".5pt">
+                <v:textbox>
+                  <w:txbxContent>
+                    <w:p>
+                      <w:r>
+                        <w:rPr>
+                          <w:b/>
+                          <w:bCs/>
+                        </w:rPr>
+                        <w:t>Part 2:</w:t>
+                      </w:r>
+                      <w:r>
+                        <w:t xml:space="preserve"> Parks within Portage AND Summit counties, symbolized using different shades of green according to the park </w:t>
+                      </w:r>
+                      <w:r>
+                        <w:t>type</w:t>
+                      </w:r>
+                    </w:p>
+                  </w:txbxContent>
+                </v:textbox>
+              </v:shape>
+            </w:pict>
+          </mc:Fallback>
+        </mc:AlternateContent>
+      </w:r>
+      <w:r>
+        <w:rPr>
+          <w:noProof/>
+        </w:rPr>
+        <mc:AlternateContent>
+          <mc:Choice Requires="wps">
+            <w:drawing>
               <wp:anchor distT="0" distB="0" distL="114300" distR="114300" simplePos="0" relativeHeight="251671552" behindDoc="0" locked="0" layoutInCell="1" allowOverlap="1" wp14:anchorId="68DB18E1" wp14:editId="398BA3DD">
                 <wp:simplePos x="0" y="0"/>
                 <wp:positionH relativeFrom="column">
@@ -444,7 +997,7 @@
           </mc:Choice>
           <mc:Fallback>
             <w:pict>
-              <v:shape w14:anchorId="68DB18E1" id="Text Box 23" o:spid="_x0000_s1028" type="#_x0000_t202" style="position:absolute;margin-left:-59.85pt;margin-top:.05pt;width:270.85pt;height:263.75pt;z-index:251671552;visibility:visible;mso-wrap-style:square;mso-width-percent:0;mso-wrap-distance-left:9pt;mso-wrap-distance-top:0;mso-wrap-distance-right:9pt;mso-wrap-distance-bottom:0;mso-position-horizontal:absolute;mso-position-horizontal-relative:text;mso-position-vertical:absolute;mso-position-vertical-relative:text;mso-width-percent:0;mso-width-relative:margin;v-text-anchor:top" o:gfxdata="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" fillcolor="white [3201]" strokeweight=".5pt">
+              <v:shape w14:anchorId="68DB18E1" id="Text Box 23" o:spid="_x0000_s1033" type="#_x0000_t202" style="position:absolute;margin-left:-59.85pt;margin-top:.05pt;width:270.85pt;height:263.75pt;z-index:251671552;visibility:visible;mso-wrap-style:square;mso-width-percent:0;mso-wrap-distance-left:9pt;mso-wrap-distance-top:0;mso-wrap-distance-right:9pt;mso-wrap-distance-bottom:0;mso-position-horizontal:absolute;mso-position-horizontal-relative:text;mso-position-vertical:absolute;mso-position-vertical-relative:text;mso-width-percent:0;mso-width-relative:margin;v-text-anchor:top" o:gfxdata="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" fillcolor="white [3201]" strokeweight=".5pt">
                 <v:textbox>
                   <w:txbxContent>
                     <w:p>
@@ -604,7 +1157,7 @@
           </mc:Choice>
           <mc:Fallback>
             <w:pict>
-              <v:shape w14:anchorId="73F0A42C" id="Text Box 22" o:spid="_x0000_s1029" type="#_x0000_t202" style="position:absolute;margin-left:-57pt;margin-top:36.55pt;width:248.1pt;height:253.05pt;z-index:251670528;visibility:visible;mso-wrap-style:square;mso-width-percent:0;mso-height-percent:0;mso-wrap-distance-left:9pt;mso-wrap-distance-top:0;mso-wrap-distance-right:9pt;mso-wrap-distance-bottom:0;mso-position-horizontal:absolute;mso-position-horizontal-relative:text;mso-position-vertical:absolute;mso-position-vertical-relative:text;mso-width-percent:0;mso-height-percent:0;mso-width-relative:margin;mso-height-relative:margin;v-text-anchor:top" o:gfxdata="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" fillcolor="white [3201]" strokeweight=".5pt">
+              <v:shape w14:anchorId="73F0A42C" id="Text Box 22" o:spid="_x0000_s1034" type="#_x0000_t202" style="position:absolute;margin-left:-57pt;margin-top:36.55pt;width:248.1pt;height:253.05pt;z-index:251670528;visibility:visible;mso-wrap-style:square;mso-width-percent:0;mso-height-percent:0;mso-wrap-distance-left:9pt;mso-wrap-distance-top:0;mso-wrap-distance-right:9pt;mso-wrap-distance-bottom:0;mso-position-horizontal:absolute;mso-position-horizontal-relative:text;mso-position-vertical:absolute;mso-position-vertical-relative:text;mso-width-percent:0;mso-height-percent:0;mso-width-relative:margin;mso-height-relative:margin;v-text-anchor:top" o:gfxdata="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" fillcolor="white [3201]" strokeweight=".5pt">
                 <v:textbox>
                   <w:txbxContent>
                     <w:p>
@@ -693,6 +1246,105 @@
         <mc:AlternateContent>
           <mc:Choice Requires="wps">
             <w:drawing>
+              <wp:anchor distT="0" distB="0" distL="114300" distR="114300" simplePos="0" relativeHeight="251680768" behindDoc="0" locked="0" layoutInCell="1" allowOverlap="1" wp14:anchorId="58B1BC63" wp14:editId="5771C237">
+                <wp:simplePos x="0" y="0"/>
+                <wp:positionH relativeFrom="column">
+                  <wp:posOffset>-606175</wp:posOffset>
+                </wp:positionH>
+                <wp:positionV relativeFrom="paragraph">
+                  <wp:posOffset>-482885</wp:posOffset>
+                </wp:positionV>
+                <wp:extent cx="6822040" cy="441788"/>
+                <wp:effectExtent l="0" t="0" r="17145" b="15875"/>
+                <wp:wrapNone/>
+                <wp:docPr id="844998671" name="Text Box 33"/>
+                <wp:cNvGraphicFramePr/>
+                <a:graphic xmlns:a="http://schemas.openxmlformats.org/drawingml/2006/main">
+                  <a:graphicData uri="http://schemas.microsoft.com/office/word/2010/wordprocessingShape">
+                    <wps:wsp>
+                      <wps:cNvSpPr txBox="1"/>
+                      <wps:spPr>
+                        <a:xfrm>
+                          <a:off x="0" y="0"/>
+                          <a:ext cx="6822040" cy="441788"/>
+                        </a:xfrm>
+                        <a:prstGeom prst="rect">
+                          <a:avLst/>
+                        </a:prstGeom>
+                        <a:solidFill>
+                          <a:schemeClr val="lt1"/>
+                        </a:solidFill>
+                        <a:ln w="6350">
+                          <a:solidFill>
+                            <a:prstClr val="black"/>
+                          </a:solidFill>
+                        </a:ln>
+                      </wps:spPr>
+                      <wps:txbx>
+                        <w:txbxContent>
+                          <w:p>
+                            <w:pPr>
+                              <w:rPr>
+                                <w:b/>
+                                <w:bCs/>
+                              </w:rPr>
+                            </w:pPr>
+                            <w:r>
+                              <w:rPr>
+                                <w:b/>
+                                <w:bCs/>
+                              </w:rPr>
+                              <w:t>Putting all of them together (Part 1 to 3)</w:t>
+                            </w:r>
+                          </w:p>
+                        </w:txbxContent>
+                      </wps:txbx>
+                      <wps:bodyPr rot="0" spcFirstLastPara="0" vertOverflow="overflow" horzOverflow="overflow" vert="horz" wrap="square" lIns="91440" tIns="45720" rIns="91440" bIns="45720" numCol="1" spcCol="0" rtlCol="0" fromWordArt="0" anchor="t" anchorCtr="0" forceAA="0" compatLnSpc="1">
+                        <a:prstTxWarp prst="textNoShape">
+                          <a:avLst/>
+                        </a:prstTxWarp>
+                        <a:noAutofit/>
+                      </wps:bodyPr>
+                    </wps:wsp>
+                  </a:graphicData>
+                </a:graphic>
+              </wp:anchor>
+            </w:drawing>
+          </mc:Choice>
+          <mc:Fallback>
+            <w:pict>
+              <v:shape w14:anchorId="58B1BC63" id="Text Box 33" o:spid="_x0000_s1035" type="#_x0000_t202" style="position:absolute;margin-left:-47.75pt;margin-top:-38pt;width:537.15pt;height:34.8pt;z-index:251680768;visibility:visible;mso-wrap-style:square;mso-wrap-distance-left:9pt;mso-wrap-distance-top:0;mso-wrap-distance-right:9pt;mso-wrap-distance-bottom:0;mso-position-horizontal:absolute;mso-position-horizontal-relative:text;mso-position-vertical:absolute;mso-position-vertical-relative:text;v-text-anchor:top" o:gfxdata="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" fillcolor="white [3201]" strokeweight=".5pt">
+                <v:textbox>
+                  <w:txbxContent>
+                    <w:p>
+                      <w:pPr>
+                        <w:rPr>
+                          <w:b/>
+                          <w:bCs/>
+                        </w:rPr>
+                      </w:pPr>
+                      <w:r>
+                        <w:rPr>
+                          <w:b/>
+                          <w:bCs/>
+                        </w:rPr>
+                        <w:t>Putting all of them together (Part 1 to 3)</w:t>
+                      </w:r>
+                    </w:p>
+                  </w:txbxContent>
+                </v:textbox>
+              </v:shape>
+            </w:pict>
+          </mc:Fallback>
+        </mc:AlternateContent>
+      </w:r>
+      <w:r>
+        <w:rPr>
+          <w:noProof/>
+        </w:rPr>
+        <mc:AlternateContent>
+          <mc:Choice Requires="wps">
+            <w:drawing>
               <wp:anchor distT="0" distB="0" distL="114300" distR="114300" simplePos="0" relativeHeight="251669504" behindDoc="0" locked="0" layoutInCell="1" allowOverlap="1" wp14:anchorId="7D72CB71" wp14:editId="3FB3CF6B">
                 <wp:simplePos x="0" y="0"/>
                 <wp:positionH relativeFrom="column">
@@ -756,7 +1408,7 @@
           </mc:Choice>
           <mc:Fallback>
             <w:pict>
-              <v:shape w14:anchorId="7D72CB71" id="Text Box 20" o:spid="_x0000_s1030" type="#_x0000_t202" style="position:absolute;margin-left:-49.2pt;margin-top:0;width:249.5pt;height:318.65pt;z-index:251669504;visibility:visible;mso-wrap-style:square;mso-width-percent:0;mso-height-percent:0;mso-wrap-distance-left:9pt;mso-wrap-distance-top:0;mso-wrap-distance-right:9pt;mso-wrap-distance-bottom:0;mso-position-horizontal:absolute;mso-position-horizontal-relative:text;mso-position-vertical:absolute;mso-position-vertical-relative:text;mso-width-percent:0;mso-height-percent:0;mso-width-relative:margin;mso-height-relative:margin;v-text-anchor:top" o:gfxdata="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" fillcolor="white [3201]" strokeweight=".5pt">
+              <v:shape w14:anchorId="7D72CB71" id="Text Box 20" o:spid="_x0000_s1036" type="#_x0000_t202" style="position:absolute;margin-left:-49.2pt;margin-top:0;width:249.5pt;height:318.65pt;z-index:251669504;visibility:visible;mso-wrap-style:square;mso-width-percent:0;mso-height-percent:0;mso-wrap-distance-left:9pt;mso-wrap-distance-top:0;mso-wrap-distance-right:9pt;mso-wrap-distance-bottom:0;mso-position-horizontal:absolute;mso-position-horizontal-relative:text;mso-position-vertical:absolute;mso-position-vertical-relative:text;mso-width-percent:0;mso-height-percent:0;mso-width-relative:margin;mso-height-relative:margin;v-text-anchor:top" o:gfxdata="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" fillcolor="white [3201]" strokeweight=".5pt">
                 <v:textbox>
                   <w:txbxContent>
                     <w:p>
@@ -904,7 +1556,7 @@
           </mc:Choice>
           <mc:Fallback>
             <w:pict>
-              <v:shape w14:anchorId="5E5A40FA" id="Text Box 24" o:spid="_x0000_s1031" type="#_x0000_t202" style="position:absolute;margin-left:-58.45pt;margin-top:28.35pt;width:246.65pt;height:268pt;z-index:251672576;visibility:visible;mso-wrap-style:square;mso-width-percent:0;mso-wrap-distance-left:9pt;mso-wrap-distance-top:0;mso-wrap-distance-right:9pt;mso-wrap-distance-bottom:0;mso-position-horizontal:absolute;mso-position-horizontal-relative:text;mso-position-vertical:absolute;mso-position-vertical-relative:text;mso-width-percent:0;mso-width-relative:margin;v-text-anchor:top" o:gfxdata="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" fillcolor="white [3201]" strokeweight=".5pt">
+              <v:shape w14:anchorId="5E5A40FA" id="Text Box 24" o:spid="_x0000_s1037" type="#_x0000_t202" style="position:absolute;margin-left:-58.45pt;margin-top:28.35pt;width:246.65pt;height:268pt;z-index:251672576;visibility:visible;mso-wrap-style:square;mso-width-percent:0;mso-wrap-distance-left:9pt;mso-wrap-distance-top:0;mso-wrap-distance-right:9pt;mso-wrap-distance-bottom:0;mso-position-horizontal:absolute;mso-position-horizontal-relative:text;mso-position-vertical:absolute;mso-position-vertical-relative:text;mso-width-percent:0;mso-width-relative:margin;v-text-anchor:top" o:gfxdata="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" fillcolor="white [3201]" strokeweight=".5pt">
                 <v:textbox>
                   <w:txbxContent>
                     <w:p>
@@ -1072,7 +1724,7 @@
           </mc:Choice>
           <mc:Fallback>
             <w:pict>
-              <v:shape w14:anchorId="400B1461" id="Text Box 25" o:spid="_x0000_s1032" type="#_x0000_t202" style="position:absolute;margin-left:-48.45pt;margin-top:34.15pt;width:281.6pt;height:268.75pt;z-index:251673600;visibility:visible;mso-wrap-style:square;mso-width-percent:0;mso-height-percent:0;mso-wrap-distance-left:9pt;mso-wrap-distance-top:0;mso-wrap-distance-right:9pt;mso-wrap-distance-bottom:0;mso-position-horizontal:absolute;mso-position-horizontal-relative:text;mso-position-vertical:absolute;mso-position-vertical-relative:text;mso-width-percent:0;mso-height-percent:0;mso-width-relative:margin;mso-height-relative:margin;v-text-anchor:top" o:gfxdata="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" fillcolor="white [3201]" strokeweight=".5pt">
+              <v:shape w14:anchorId="400B1461" id="Text Box 25" o:spid="_x0000_s1038" type="#_x0000_t202" style="position:absolute;margin-left:-48.45pt;margin-top:34.15pt;width:281.6pt;height:268.75pt;z-index:251673600;visibility:visible;mso-wrap-style:square;mso-width-percent:0;mso-height-percent:0;mso-wrap-distance-left:9pt;mso-wrap-distance-top:0;mso-wrap-distance-right:9pt;mso-wrap-distance-bottom:0;mso-position-horizontal:absolute;mso-position-horizontal-relative:text;mso-position-vertical:absolute;mso-position-vertical-relative:text;mso-width-percent:0;mso-height-percent:0;mso-width-relative:margin;mso-height-relative:margin;v-text-anchor:top" o:gfxdata="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" fillcolor="white [3201]" strokeweight=".5pt">
                 <v:textbox>
                   <w:txbxContent>
                     <w:p>
@@ -1108,7 +1760,7 @@
           <w:noProof/>
         </w:rPr>
         <w:drawing>
-          <wp:anchor distT="0" distB="0" distL="114300" distR="114300" simplePos="0" relativeHeight="251665408" behindDoc="0" locked="0" layoutInCell="1" allowOverlap="1" wp14:anchorId="77B263A3" wp14:editId="3D777849">
+          <wp:anchor distT="0" distB="0" distL="114300" distR="114300" simplePos="0" relativeHeight="251665408" behindDoc="0" locked="0" layoutInCell="1" allowOverlap="1" wp14:anchorId="77B263A3" wp14:editId="10D6D1EE">
             <wp:simplePos x="0" y="0"/>
             <wp:positionH relativeFrom="margin">
               <wp:posOffset>2324452</wp:posOffset>
@@ -1194,13 +1846,731 @@
         <mc:AlternateContent>
           <mc:Choice Requires="wps">
             <w:drawing>
-              <wp:anchor distT="0" distB="0" distL="114300" distR="114300" simplePos="0" relativeHeight="251674624" behindDoc="0" locked="0" layoutInCell="1" allowOverlap="1" wp14:anchorId="0E0B4D70" wp14:editId="10815DBB">
+              <wp:anchor distT="0" distB="0" distL="114300" distR="114300" simplePos="0" relativeHeight="251681792" behindDoc="0" locked="0" layoutInCell="1" allowOverlap="1" wp14:anchorId="134EDF62" wp14:editId="012318D9">
+                <wp:simplePos x="0" y="0"/>
+                <wp:positionH relativeFrom="margin">
+                  <wp:align>left</wp:align>
+                </wp:positionH>
+                <wp:positionV relativeFrom="paragraph">
+                  <wp:posOffset>-656801</wp:posOffset>
+                </wp:positionV>
+                <wp:extent cx="3820160" cy="359595"/>
+                <wp:effectExtent l="0" t="0" r="27940" b="21590"/>
+                <wp:wrapNone/>
+                <wp:docPr id="2005828650" name="Text Box 34"/>
+                <wp:cNvGraphicFramePr/>
+                <a:graphic xmlns:a="http://schemas.openxmlformats.org/drawingml/2006/main">
+                  <a:graphicData uri="http://schemas.microsoft.com/office/word/2010/wordprocessingShape">
+                    <wps:wsp>
+                      <wps:cNvSpPr txBox="1"/>
+                      <wps:spPr>
+                        <a:xfrm>
+                          <a:off x="0" y="0"/>
+                          <a:ext cx="3820160" cy="359595"/>
+                        </a:xfrm>
+                        <a:prstGeom prst="rect">
+                          <a:avLst/>
+                        </a:prstGeom>
+                        <a:solidFill>
+                          <a:schemeClr val="lt1"/>
+                        </a:solidFill>
+                        <a:ln w="6350">
+                          <a:solidFill>
+                            <a:prstClr val="black"/>
+                          </a:solidFill>
+                        </a:ln>
+                      </wps:spPr>
+                      <wps:txbx>
+                        <w:txbxContent>
+                          <w:p>
+                            <w:pPr>
+                              <w:rPr>
+                                <w:b/>
+                                <w:bCs/>
+                              </w:rPr>
+                            </w:pPr>
+                            <w:r>
+                              <w:rPr>
+                                <w:b/>
+                                <w:bCs/>
+                              </w:rPr>
+                              <w:t>Q</w:t>
+                            </w:r>
+                            <w:r>
+                              <w:rPr>
+                                <w:b/>
+                                <w:bCs/>
+                              </w:rPr>
+                              <w:t>uestion-2</w:t>
+                            </w:r>
+                            <w:r>
+                              <w:rPr>
+                                <w:b/>
+                                <w:bCs/>
+                              </w:rPr>
+                              <w:t>: Comparing the cartographic decisions</w:t>
+                            </w:r>
+                          </w:p>
+                        </w:txbxContent>
+                      </wps:txbx>
+                      <wps:bodyPr rot="0" spcFirstLastPara="0" vertOverflow="overflow" horzOverflow="overflow" vert="horz" wrap="square" lIns="91440" tIns="45720" rIns="91440" bIns="45720" numCol="1" spcCol="0" rtlCol="0" fromWordArt="0" anchor="t" anchorCtr="0" forceAA="0" compatLnSpc="1">
+                        <a:prstTxWarp prst="textNoShape">
+                          <a:avLst/>
+                        </a:prstTxWarp>
+                        <a:noAutofit/>
+                      </wps:bodyPr>
+                    </wps:wsp>
+                  </a:graphicData>
+                </a:graphic>
+                <wp14:sizeRelH relativeFrom="margin">
+                  <wp14:pctWidth>0</wp14:pctWidth>
+                </wp14:sizeRelH>
+              </wp:anchor>
+            </w:drawing>
+          </mc:Choice>
+          <mc:Fallback>
+            <w:pict>
+              <v:shape w14:anchorId="134EDF62" id="Text Box 34" o:spid="_x0000_s1039" type="#_x0000_t202" style="position:absolute;margin-left:0;margin-top:-51.7pt;width:300.8pt;height:28.3pt;z-index:251681792;visibility:visible;mso-wrap-style:square;mso-width-percent:0;mso-wrap-distance-left:9pt;mso-wrap-distance-top:0;mso-wrap-distance-right:9pt;mso-wrap-distance-bottom:0;mso-position-horizontal:left;mso-position-horizontal-relative:margin;mso-position-vertical:absolute;mso-position-vertical-relative:text;mso-width-percent:0;mso-width-relative:margin;v-text-anchor:top" o:gfxdata="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" fillcolor="white [3201]" strokeweight=".5pt">
+                <v:textbox>
+                  <w:txbxContent>
+                    <w:p>
+                      <w:pPr>
+                        <w:rPr>
+                          <w:b/>
+                          <w:bCs/>
+                        </w:rPr>
+                      </w:pPr>
+                      <w:r>
+                        <w:rPr>
+                          <w:b/>
+                          <w:bCs/>
+                        </w:rPr>
+                        <w:t>Q</w:t>
+                      </w:r>
+                      <w:r>
+                        <w:rPr>
+                          <w:b/>
+                          <w:bCs/>
+                        </w:rPr>
+                        <w:t>uestion-2</w:t>
+                      </w:r>
+                      <w:r>
+                        <w:rPr>
+                          <w:b/>
+                          <w:bCs/>
+                        </w:rPr>
+                        <w:t>: Comparing the cartographic decisions</w:t>
+                      </w:r>
+                    </w:p>
+                  </w:txbxContent>
+                </v:textbox>
+                <w10:wrap anchorx="margin"/>
+              </v:shape>
+            </w:pict>
+          </mc:Fallback>
+        </mc:AlternateContent>
+      </w:r>
+      <w:r>
+        <w:rPr>
+          <w:noProof/>
+        </w:rPr>
+        <mc:AlternateContent>
+          <mc:Choice Requires="wps">
+            <w:drawing>
+              <wp:anchor distT="0" distB="0" distL="114300" distR="114300" simplePos="0" relativeHeight="251682816" behindDoc="0" locked="0" layoutInCell="1" allowOverlap="1" wp14:anchorId="02B23417" wp14:editId="691DBB14">
+                <wp:simplePos x="0" y="0"/>
+                <wp:positionH relativeFrom="margin">
+                  <wp:align>left</wp:align>
+                </wp:positionH>
+                <wp:positionV relativeFrom="paragraph">
+                  <wp:posOffset>-101600</wp:posOffset>
+                </wp:positionV>
+                <wp:extent cx="1738842" cy="358775"/>
+                <wp:effectExtent l="0" t="0" r="13970" b="22225"/>
+                <wp:wrapNone/>
+                <wp:docPr id="1042016917" name="Text Box 35"/>
+                <wp:cNvGraphicFramePr/>
+                <a:graphic xmlns:a="http://schemas.openxmlformats.org/drawingml/2006/main">
+                  <a:graphicData uri="http://schemas.microsoft.com/office/word/2010/wordprocessingShape">
+                    <wps:wsp>
+                      <wps:cNvSpPr txBox="1"/>
+                      <wps:spPr>
+                        <a:xfrm>
+                          <a:off x="0" y="0"/>
+                          <a:ext cx="1738842" cy="358775"/>
+                        </a:xfrm>
+                        <a:prstGeom prst="rect">
+                          <a:avLst/>
+                        </a:prstGeom>
+                        <a:solidFill>
+                          <a:schemeClr val="lt1"/>
+                        </a:solidFill>
+                        <a:ln w="6350">
+                          <a:solidFill>
+                            <a:prstClr val="black"/>
+                          </a:solidFill>
+                        </a:ln>
+                      </wps:spPr>
+                      <wps:txbx>
+                        <w:txbxContent>
+                          <w:p>
+                            <w:pPr>
+                              <w:rPr>
+                                <w:b/>
+                                <w:bCs/>
+                              </w:rPr>
+                            </w:pPr>
+                            <w:r>
+                              <w:rPr>
+                                <w:b/>
+                                <w:bCs/>
+                              </w:rPr>
+                              <w:t>Ohio Scale (Group 1)</w:t>
+                            </w:r>
+                          </w:p>
+                        </w:txbxContent>
+                      </wps:txbx>
+                      <wps:bodyPr rot="0" spcFirstLastPara="0" vertOverflow="overflow" horzOverflow="overflow" vert="horz" wrap="square" lIns="91440" tIns="45720" rIns="91440" bIns="45720" numCol="1" spcCol="0" rtlCol="0" fromWordArt="0" anchor="t" anchorCtr="0" forceAA="0" compatLnSpc="1">
+                        <a:prstTxWarp prst="textNoShape">
+                          <a:avLst/>
+                        </a:prstTxWarp>
+                        <a:noAutofit/>
+                      </wps:bodyPr>
+                    </wps:wsp>
+                  </a:graphicData>
+                </a:graphic>
+                <wp14:sizeRelH relativeFrom="margin">
+                  <wp14:pctWidth>0</wp14:pctWidth>
+                </wp14:sizeRelH>
+                <wp14:sizeRelV relativeFrom="margin">
+                  <wp14:pctHeight>0</wp14:pctHeight>
+                </wp14:sizeRelV>
+              </wp:anchor>
+            </w:drawing>
+          </mc:Choice>
+          <mc:Fallback>
+            <w:pict>
+              <v:shape w14:anchorId="02B23417" id="Text Box 35" o:spid="_x0000_s1040" type="#_x0000_t202" style="position:absolute;margin-left:0;margin-top:-8pt;width:136.9pt;height:28.25pt;z-index:251682816;visibility:visible;mso-wrap-style:square;mso-width-percent:0;mso-height-percent:0;mso-wrap-distance-left:9pt;mso-wrap-distance-top:0;mso-wrap-distance-right:9pt;mso-wrap-distance-bottom:0;mso-position-horizontal:left;mso-position-horizontal-relative:margin;mso-position-vertical:absolute;mso-position-vertical-relative:text;mso-width-percent:0;mso-height-percent:0;mso-width-relative:margin;mso-height-relative:margin;v-text-anchor:top" o:gfxdata="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" fillcolor="white [3201]" strokeweight=".5pt">
+                <v:textbox>
+                  <w:txbxContent>
+                    <w:p>
+                      <w:pPr>
+                        <w:rPr>
+                          <w:b/>
+                          <w:bCs/>
+                        </w:rPr>
+                      </w:pPr>
+                      <w:r>
+                        <w:rPr>
+                          <w:b/>
+                          <w:bCs/>
+                        </w:rPr>
+                        <w:t>Ohio Scale (Group 1)</w:t>
+                      </w:r>
+                    </w:p>
+                  </w:txbxContent>
+                </v:textbox>
+                <w10:wrap anchorx="margin"/>
+              </v:shape>
+            </w:pict>
+          </mc:Fallback>
+        </mc:AlternateContent>
+      </w:r>
+    </w:p>
+    <w:p>
+      <w:r>
+        <w:t>When I made my own Ohio scale map, I chose to show total population using a blue color palette and the “</w:t>
+      </w:r>
+      <w:proofErr w:type="spellStart"/>
+      <w:r>
+        <w:t>kmeans</w:t>
+      </w:r>
+      <w:proofErr w:type="spellEnd"/>
+      <w:r>
+        <w:t xml:space="preserve">” classification method, which helped show population patterns clearly. I added bold, dashed borders to make the counties stand out, and I included a compass and scale bar to make the map more readable. In class, group </w:t>
+      </w:r>
+      <w:r>
+        <w:t xml:space="preserve">1 </w:t>
+      </w:r>
+      <w:r>
+        <w:t>used a different approach—</w:t>
+      </w:r>
+      <w:r>
+        <w:t>they</w:t>
+      </w:r>
+      <w:r>
+        <w:t xml:space="preserve"> mapped median age instead of total population and used the “equal” style for classification with a </w:t>
+      </w:r>
+      <w:proofErr w:type="spellStart"/>
+      <w:r>
+        <w:t>viridis</w:t>
+      </w:r>
+      <w:proofErr w:type="spellEnd"/>
+      <w:r>
+        <w:t xml:space="preserve"> color palette. Their map had a lighter line style and focused more on style customization. Compared to my own map, the group’s version helped me see how changing the variable and style can completely change the message of the map. While my map focused on showing where more people live, the group’s map focused more on the age distribution. Working in the group gave me new ideas, especially for using different color palettes and data styling, even though I found my own map more useful for the final “</w:t>
+      </w:r>
+      <w:proofErr w:type="spellStart"/>
+      <w:r>
+        <w:t>frankenmap</w:t>
+      </w:r>
+      <w:proofErr w:type="spellEnd"/>
+      <w:r>
+        <w:t>.”</w:t>
+      </w:r>
+    </w:p>
+    <w:p>
+      <w:r>
+        <w:rPr>
+          <w:noProof/>
+        </w:rPr>
+        <mc:AlternateContent>
+          <mc:Choice Requires="wps">
+            <w:drawing>
+              <wp:anchor distT="0" distB="0" distL="114300" distR="114300" simplePos="0" relativeHeight="251683840" behindDoc="0" locked="0" layoutInCell="1" allowOverlap="1" wp14:anchorId="4C313C9F" wp14:editId="1AFC91D0">
+                <wp:simplePos x="0" y="0"/>
+                <wp:positionH relativeFrom="margin">
+                  <wp:align>left</wp:align>
+                </wp:positionH>
+                <wp:positionV relativeFrom="paragraph">
+                  <wp:posOffset>9312</wp:posOffset>
+                </wp:positionV>
+                <wp:extent cx="1872192" cy="310727"/>
+                <wp:effectExtent l="0" t="0" r="13970" b="13335"/>
+                <wp:wrapNone/>
+                <wp:docPr id="122199255" name="Text Box 36"/>
+                <wp:cNvGraphicFramePr/>
+                <a:graphic xmlns:a="http://schemas.openxmlformats.org/drawingml/2006/main">
+                  <a:graphicData uri="http://schemas.microsoft.com/office/word/2010/wordprocessingShape">
+                    <wps:wsp>
+                      <wps:cNvSpPr txBox="1"/>
+                      <wps:spPr>
+                        <a:xfrm>
+                          <a:off x="0" y="0"/>
+                          <a:ext cx="1872192" cy="310727"/>
+                        </a:xfrm>
+                        <a:prstGeom prst="rect">
+                          <a:avLst/>
+                        </a:prstGeom>
+                        <a:solidFill>
+                          <a:schemeClr val="lt1"/>
+                        </a:solidFill>
+                        <a:ln w="6350">
+                          <a:solidFill>
+                            <a:prstClr val="black"/>
+                          </a:solidFill>
+                        </a:ln>
+                      </wps:spPr>
+                      <wps:txbx>
+                        <w:txbxContent>
+                          <w:p>
+                            <w:pPr>
+                              <w:rPr>
+                                <w:b/>
+                                <w:bCs/>
+                              </w:rPr>
+                            </w:pPr>
+                            <w:r>
+                              <w:rPr>
+                                <w:b/>
+                                <w:bCs/>
+                              </w:rPr>
+                              <w:t>Local Scale (Group 2)</w:t>
+                            </w:r>
+                          </w:p>
+                        </w:txbxContent>
+                      </wps:txbx>
+                      <wps:bodyPr rot="0" spcFirstLastPara="0" vertOverflow="overflow" horzOverflow="overflow" vert="horz" wrap="square" lIns="91440" tIns="45720" rIns="91440" bIns="45720" numCol="1" spcCol="0" rtlCol="0" fromWordArt="0" anchor="t" anchorCtr="0" forceAA="0" compatLnSpc="1">
+                        <a:prstTxWarp prst="textNoShape">
+                          <a:avLst/>
+                        </a:prstTxWarp>
+                        <a:noAutofit/>
+                      </wps:bodyPr>
+                    </wps:wsp>
+                  </a:graphicData>
+                </a:graphic>
+                <wp14:sizeRelH relativeFrom="margin">
+                  <wp14:pctWidth>0</wp14:pctWidth>
+                </wp14:sizeRelH>
+                <wp14:sizeRelV relativeFrom="margin">
+                  <wp14:pctHeight>0</wp14:pctHeight>
+                </wp14:sizeRelV>
+              </wp:anchor>
+            </w:drawing>
+          </mc:Choice>
+          <mc:Fallback>
+            <w:pict>
+              <v:shape w14:anchorId="4C313C9F" id="Text Box 36" o:spid="_x0000_s1041" type="#_x0000_t202" style="position:absolute;margin-left:0;margin-top:.75pt;width:147.4pt;height:24.45pt;z-index:251683840;visibility:visible;mso-wrap-style:square;mso-width-percent:0;mso-height-percent:0;mso-wrap-distance-left:9pt;mso-wrap-distance-top:0;mso-wrap-distance-right:9pt;mso-wrap-distance-bottom:0;mso-position-horizontal:left;mso-position-horizontal-relative:margin;mso-position-vertical:absolute;mso-position-vertical-relative:text;mso-width-percent:0;mso-height-percent:0;mso-width-relative:margin;mso-height-relative:margin;v-text-anchor:top" o:gfxdata="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" fillcolor="white [3201]" strokeweight=".5pt">
+                <v:textbox>
+                  <w:txbxContent>
+                    <w:p>
+                      <w:pPr>
+                        <w:rPr>
+                          <w:b/>
+                          <w:bCs/>
+                        </w:rPr>
+                      </w:pPr>
+                      <w:r>
+                        <w:rPr>
+                          <w:b/>
+                          <w:bCs/>
+                        </w:rPr>
+                        <w:t>Local Scale (Group 2)</w:t>
+                      </w:r>
+                    </w:p>
+                  </w:txbxContent>
+                </v:textbox>
+                <w10:wrap anchorx="margin"/>
+              </v:shape>
+            </w:pict>
+          </mc:Fallback>
+        </mc:AlternateContent>
+      </w:r>
+      <w:r>
+        <w:br/>
+      </w:r>
+      <w:r>
+        <w:br/>
+      </w:r>
+      <w:r>
+        <w:t xml:space="preserve">When I made my own local-scale map, I decided to focus on showing municipal boundaries, parks, and streams clearly within Summit and Portage counties. I used different shades of green to show different park types and made sure everything used the same projection. I also labeled each municipality and added streams in blue to highlight the water features. My map was more detailed because I included both park types and labels, while our group map was simpler. In class, my group mostly focused on getting the layers to work and didn’t spend much time styling or labeling. For example, in the group version, streams were shown in one </w:t>
+      </w:r>
+      <w:proofErr w:type="gramStart"/>
+      <w:r>
+        <w:t>color</w:t>
+      </w:r>
+      <w:proofErr w:type="gramEnd"/>
+      <w:r>
+        <w:t xml:space="preserve"> and the map didn’t include city labels or customized borders. While the group version helped me understand how to combine layers, I found that making my own map gave me more control over the visual style and made it easier to highlight the features I wanted to show.</w:t>
+      </w:r>
+      <w:r>
+        <w:br/>
+      </w:r>
+    </w:p>
+    <w:p/>
+    <w:p/>
+    <w:p/>
+    <w:p>
+      <w:r>
+        <w:br/>
+      </w:r>
+    </w:p>
+    <w:p/>
+    <w:p>
+      <w:r>
+        <w:rPr>
+          <w:noProof/>
+        </w:rPr>
+        <w:lastRenderedPageBreak/>
+        <mc:AlternateContent>
+          <mc:Choice Requires="wps">
+            <w:drawing>
+              <wp:anchor distT="0" distB="0" distL="114300" distR="114300" simplePos="0" relativeHeight="251684864" behindDoc="0" locked="0" layoutInCell="1" allowOverlap="1" wp14:anchorId="32754FB7" wp14:editId="2DFE945C">
+                <wp:simplePos x="0" y="0"/>
+                <wp:positionH relativeFrom="margin">
+                  <wp:align>left</wp:align>
+                </wp:positionH>
+                <wp:positionV relativeFrom="paragraph">
+                  <wp:posOffset>-447040</wp:posOffset>
+                </wp:positionV>
+                <wp:extent cx="3285067" cy="318135"/>
+                <wp:effectExtent l="0" t="0" r="10795" b="24765"/>
+                <wp:wrapNone/>
+                <wp:docPr id="1298128091" name="Text Box 38"/>
+                <wp:cNvGraphicFramePr/>
+                <a:graphic xmlns:a="http://schemas.openxmlformats.org/drawingml/2006/main">
+                  <a:graphicData uri="http://schemas.microsoft.com/office/word/2010/wordprocessingShape">
+                    <wps:wsp>
+                      <wps:cNvSpPr txBox="1"/>
+                      <wps:spPr>
+                        <a:xfrm>
+                          <a:off x="0" y="0"/>
+                          <a:ext cx="3285067" cy="318135"/>
+                        </a:xfrm>
+                        <a:prstGeom prst="rect">
+                          <a:avLst/>
+                        </a:prstGeom>
+                        <a:solidFill>
+                          <a:schemeClr val="lt1"/>
+                        </a:solidFill>
+                        <a:ln w="6350">
+                          <a:solidFill>
+                            <a:prstClr val="black"/>
+                          </a:solidFill>
+                        </a:ln>
+                      </wps:spPr>
+                      <wps:txbx>
+                        <w:txbxContent>
+                          <w:p>
+                            <w:pPr>
+                              <w:rPr>
+                                <w:b/>
+                                <w:bCs/>
+                              </w:rPr>
+                            </w:pPr>
+                            <w:r>
+                              <w:rPr>
+                                <w:b/>
+                                <w:bCs/>
+                              </w:rPr>
+                              <w:t>Final Map with all components</w:t>
+                            </w:r>
+                            <w:r>
+                              <w:t xml:space="preserve"> </w:t>
+                            </w:r>
+                            <w:r>
+                              <w:rPr>
+                                <w:b/>
+                                <w:bCs/>
+                              </w:rPr>
+                              <w:t>(Group 3)</w:t>
+                            </w:r>
+                          </w:p>
+                          <w:p/>
+                        </w:txbxContent>
+                      </wps:txbx>
+                      <wps:bodyPr rot="0" spcFirstLastPara="0" vertOverflow="overflow" horzOverflow="overflow" vert="horz" wrap="square" lIns="91440" tIns="45720" rIns="91440" bIns="45720" numCol="1" spcCol="0" rtlCol="0" fromWordArt="0" anchor="t" anchorCtr="0" forceAA="0" compatLnSpc="1">
+                        <a:prstTxWarp prst="textNoShape">
+                          <a:avLst/>
+                        </a:prstTxWarp>
+                        <a:noAutofit/>
+                      </wps:bodyPr>
+                    </wps:wsp>
+                  </a:graphicData>
+                </a:graphic>
+                <wp14:sizeRelH relativeFrom="margin">
+                  <wp14:pctWidth>0</wp14:pctWidth>
+                </wp14:sizeRelH>
+              </wp:anchor>
+            </w:drawing>
+          </mc:Choice>
+          <mc:Fallback>
+            <w:pict>
+              <v:shape w14:anchorId="32754FB7" id="Text Box 38" o:spid="_x0000_s1042" type="#_x0000_t202" style="position:absolute;margin-left:0;margin-top:-35.2pt;width:258.65pt;height:25.05pt;z-index:251684864;visibility:visible;mso-wrap-style:square;mso-width-percent:0;mso-wrap-distance-left:9pt;mso-wrap-distance-top:0;mso-wrap-distance-right:9pt;mso-wrap-distance-bottom:0;mso-position-horizontal:left;mso-position-horizontal-relative:margin;mso-position-vertical:absolute;mso-position-vertical-relative:text;mso-width-percent:0;mso-width-relative:margin;v-text-anchor:top" o:gfxdata="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" fillcolor="white [3201]" strokeweight=".5pt">
+                <v:textbox>
+                  <w:txbxContent>
+                    <w:p>
+                      <w:pPr>
+                        <w:rPr>
+                          <w:b/>
+                          <w:bCs/>
+                        </w:rPr>
+                      </w:pPr>
+                      <w:r>
+                        <w:rPr>
+                          <w:b/>
+                          <w:bCs/>
+                        </w:rPr>
+                        <w:t>Final Map with all components</w:t>
+                      </w:r>
+                      <w:r>
+                        <w:t xml:space="preserve"> </w:t>
+                      </w:r>
+                      <w:r>
+                        <w:rPr>
+                          <w:b/>
+                          <w:bCs/>
+                        </w:rPr>
+                        <w:t>(Group 3)</w:t>
+                      </w:r>
+                    </w:p>
+                    <w:p/>
+                  </w:txbxContent>
+                </v:textbox>
+                <w10:wrap anchorx="margin"/>
+              </v:shape>
+            </w:pict>
+          </mc:Fallback>
+        </mc:AlternateContent>
+      </w:r>
+      <w:r>
+        <w:t xml:space="preserve">When I created my final map by putting everything together, I tried to organize all the parts I had worked on into one clean and informative map. I used DEM data to show elevation in Portage and Summit counties, added semi-transparent county boundaries, and layered parks and streams on top. I also added a north arrow, a scale bar, and an inset map of the whole state with the study area highlighted. In </w:t>
+      </w:r>
+      <w:r>
+        <w:t>class, group</w:t>
+      </w:r>
+      <w:r>
+        <w:t xml:space="preserve"> </w:t>
+      </w:r>
+      <w:r>
+        <w:t xml:space="preserve">3 </w:t>
+      </w:r>
+      <w:r>
+        <w:t>also worked with DEM data, but the final group map was a bit simpler. For example, the group map showed elevation and county outlines but didn’t include detailed styling for parks and streams or labels. They</w:t>
+      </w:r>
+      <w:r>
+        <w:t xml:space="preserve"> </w:t>
+      </w:r>
+      <w:r>
+        <w:t xml:space="preserve">did try to organize viewports to fit everything nicely, but I felt my version showed more information and looked more finished. </w:t>
+      </w:r>
+    </w:p>
+    <w:p/>
+    <w:p/>
+    <w:p/>
+    <w:p/>
+    <w:p/>
+    <w:p/>
+    <w:p/>
+    <w:p/>
+    <w:p/>
+    <w:p/>
+    <w:p/>
+    <w:p/>
+    <w:p/>
+    <w:p/>
+    <w:p/>
+    <w:p/>
+    <w:p/>
+    <w:p/>
+    <w:p>
+      <w:r>
+        <w:rPr>
+          <w:noProof/>
+        </w:rPr>
+        <w:lastRenderedPageBreak/>
+        <mc:AlternateContent>
+          <mc:Choice Requires="wps">
+            <w:drawing>
+              <wp:anchor distT="0" distB="0" distL="114300" distR="114300" simplePos="0" relativeHeight="251685888" behindDoc="0" locked="0" layoutInCell="1" allowOverlap="1" wp14:anchorId="11E301B6" wp14:editId="6F05DC69">
                 <wp:simplePos x="0" y="0"/>
                 <wp:positionH relativeFrom="column">
-                  <wp:posOffset>-660903</wp:posOffset>
+                  <wp:posOffset>-751629</wp:posOffset>
                 </wp:positionH>
                 <wp:positionV relativeFrom="paragraph">
-                  <wp:posOffset>4618990</wp:posOffset>
+                  <wp:posOffset>-793539</wp:posOffset>
+                </wp:positionV>
+                <wp:extent cx="3027680" cy="460586"/>
+                <wp:effectExtent l="0" t="0" r="20320" b="15875"/>
+                <wp:wrapNone/>
+                <wp:docPr id="2103226283" name="Text Box 39"/>
+                <wp:cNvGraphicFramePr/>
+                <a:graphic xmlns:a="http://schemas.openxmlformats.org/drawingml/2006/main">
+                  <a:graphicData uri="http://schemas.microsoft.com/office/word/2010/wordprocessingShape">
+                    <wps:wsp>
+                      <wps:cNvSpPr txBox="1"/>
+                      <wps:spPr>
+                        <a:xfrm>
+                          <a:off x="0" y="0"/>
+                          <a:ext cx="3027680" cy="460586"/>
+                        </a:xfrm>
+                        <a:prstGeom prst="rect">
+                          <a:avLst/>
+                        </a:prstGeom>
+                        <a:solidFill>
+                          <a:schemeClr val="lt1"/>
+                        </a:solidFill>
+                        <a:ln w="6350">
+                          <a:solidFill>
+                            <a:prstClr val="black"/>
+                          </a:solidFill>
+                        </a:ln>
+                      </wps:spPr>
+                      <wps:txbx>
+                        <w:txbxContent>
+                          <w:p>
+                            <w:pPr>
+                              <w:rPr>
+                                <w:b/>
+                                <w:bCs/>
+                              </w:rPr>
+                            </w:pPr>
+                            <w:r>
+                              <w:rPr>
+                                <w:b/>
+                                <w:bCs/>
+                              </w:rPr>
+                              <w:t>Q</w:t>
+                            </w:r>
+                            <w:r>
+                              <w:rPr>
+                                <w:b/>
+                                <w:bCs/>
+                              </w:rPr>
+                              <w:t>uestion</w:t>
+                            </w:r>
+                            <w:r>
+                              <w:rPr>
+                                <w:b/>
+                                <w:bCs/>
+                              </w:rPr>
+                              <w:t>-3: My choices in making map 2</w:t>
+                            </w:r>
+                          </w:p>
+                        </w:txbxContent>
+                      </wps:txbx>
+                      <wps:bodyPr rot="0" spcFirstLastPara="0" vertOverflow="overflow" horzOverflow="overflow" vert="horz" wrap="square" lIns="91440" tIns="45720" rIns="91440" bIns="45720" numCol="1" spcCol="0" rtlCol="0" fromWordArt="0" anchor="t" anchorCtr="0" forceAA="0" compatLnSpc="1">
+                        <a:prstTxWarp prst="textNoShape">
+                          <a:avLst/>
+                        </a:prstTxWarp>
+                        <a:noAutofit/>
+                      </wps:bodyPr>
+                    </wps:wsp>
+                  </a:graphicData>
+                </a:graphic>
+                <wp14:sizeRelH relativeFrom="margin">
+                  <wp14:pctWidth>0</wp14:pctWidth>
+                </wp14:sizeRelH>
+                <wp14:sizeRelV relativeFrom="margin">
+                  <wp14:pctHeight>0</wp14:pctHeight>
+                </wp14:sizeRelV>
+              </wp:anchor>
+            </w:drawing>
+          </mc:Choice>
+          <mc:Fallback>
+            <w:pict>
+              <v:shape w14:anchorId="11E301B6" id="Text Box 39" o:spid="_x0000_s1043" type="#_x0000_t202" style="position:absolute;margin-left:-59.2pt;margin-top:-62.5pt;width:238.4pt;height:36.25pt;z-index:251685888;visibility:visible;mso-wrap-style:square;mso-width-percent:0;mso-height-percent:0;mso-wrap-distance-left:9pt;mso-wrap-distance-top:0;mso-wrap-distance-right:9pt;mso-wrap-distance-bottom:0;mso-position-horizontal:absolute;mso-position-horizontal-relative:text;mso-position-vertical:absolute;mso-position-vertical-relative:text;mso-width-percent:0;mso-height-percent:0;mso-width-relative:margin;mso-height-relative:margin;v-text-anchor:top" o:gfxdata="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" fillcolor="white [3201]" strokeweight=".5pt">
+                <v:textbox>
+                  <w:txbxContent>
+                    <w:p>
+                      <w:pPr>
+                        <w:rPr>
+                          <w:b/>
+                          <w:bCs/>
+                        </w:rPr>
+                      </w:pPr>
+                      <w:r>
+                        <w:rPr>
+                          <w:b/>
+                          <w:bCs/>
+                        </w:rPr>
+                        <w:t>Q</w:t>
+                      </w:r>
+                      <w:r>
+                        <w:rPr>
+                          <w:b/>
+                          <w:bCs/>
+                        </w:rPr>
+                        <w:t>uestion</w:t>
+                      </w:r>
+                      <w:r>
+                        <w:rPr>
+                          <w:b/>
+                          <w:bCs/>
+                        </w:rPr>
+                        <w:t>-3: My choices in making map 2</w:t>
+                      </w:r>
+                    </w:p>
+                  </w:txbxContent>
+                </v:textbox>
+              </v:shape>
+            </w:pict>
+          </mc:Fallback>
+        </mc:AlternateContent>
+      </w:r>
+      <w:r>
+        <w:rPr>
+          <w:noProof/>
+        </w:rPr>
+        <mc:AlternateContent>
+          <mc:Choice Requires="wps">
+            <w:drawing>
+              <wp:anchor distT="0" distB="0" distL="114300" distR="114300" simplePos="0" relativeHeight="251674624" behindDoc="0" locked="0" layoutInCell="1" allowOverlap="1" wp14:anchorId="0E0B4D70" wp14:editId="3704A719">
+                <wp:simplePos x="0" y="0"/>
+                <wp:positionH relativeFrom="page">
+                  <wp:posOffset>136737</wp:posOffset>
+                </wp:positionH>
+                <wp:positionV relativeFrom="paragraph">
+                  <wp:posOffset>4175337</wp:posOffset>
                 </wp:positionV>
                 <wp:extent cx="7459993" cy="4597337"/>
                 <wp:effectExtent l="0" t="0" r="26670" b="13335"/>
@@ -1309,6 +2679,12 @@
                             </w:r>
                           </w:p>
                           <w:p/>
+                          <w:p/>
+                          <w:p/>
+                          <w:p/>
+                          <w:p/>
+                          <w:p/>
+                          <w:p/>
                         </w:txbxContent>
                       </wps:txbx>
                       <wps:bodyPr rot="0" spcFirstLastPara="0" vertOverflow="overflow" horzOverflow="overflow" vert="horz" wrap="square" lIns="91440" tIns="45720" rIns="91440" bIns="45720" numCol="1" spcCol="0" rtlCol="0" fromWordArt="0" anchor="t" anchorCtr="0" forceAA="0" compatLnSpc="1">
@@ -1331,7 +2707,7 @@
           </mc:Choice>
           <mc:Fallback>
             <w:pict>
-              <v:shape w14:anchorId="0E0B4D70" id="Text Box 26" o:spid="_x0000_s1033" type="#_x0000_t202" style="position:absolute;margin-left:-52.05pt;margin-top:363.7pt;width:587.4pt;height:362pt;z-index:251674624;visibility:visible;mso-wrap-style:square;mso-width-percent:0;mso-height-percent:0;mso-wrap-distance-left:9pt;mso-wrap-distance-top:0;mso-wrap-distance-right:9pt;mso-wrap-distance-bottom:0;mso-position-horizontal:absolute;mso-position-horizontal-relative:text;mso-position-vertical:absolute;mso-position-vertical-relative:text;mso-width-percent:0;mso-height-percent:0;mso-width-relative:margin;mso-height-relative:margin;v-text-anchor:top" o:gfxdata="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" fillcolor="white [3201]" strokeweight=".5pt">
+              <v:shape w14:anchorId="0E0B4D70" id="Text Box 26" o:spid="_x0000_s1044" type="#_x0000_t202" style="position:absolute;margin-left:10.75pt;margin-top:328.75pt;width:587.4pt;height:362pt;z-index:251674624;visibility:visible;mso-wrap-style:square;mso-width-percent:0;mso-height-percent:0;mso-wrap-distance-left:9pt;mso-wrap-distance-top:0;mso-wrap-distance-right:9pt;mso-wrap-distance-bottom:0;mso-position-horizontal:absolute;mso-position-horizontal-relative:page;mso-position-vertical:absolute;mso-position-vertical-relative:text;mso-width-percent:0;mso-height-percent:0;mso-width-relative:margin;mso-height-relative:margin;v-text-anchor:top" o:gfxdata="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" fillcolor="white [3201]" strokeweight=".5pt">
                 <v:textbox>
                   <w:txbxContent>
                     <w:p>
@@ -1413,8 +2789,15 @@
                       </w:r>
                     </w:p>
                     <w:p/>
+                    <w:p/>
+                    <w:p/>
+                    <w:p/>
+                    <w:p/>
+                    <w:p/>
+                    <w:p/>
                   </w:txbxContent>
                 </v:textbox>
+                <w10:wrap anchorx="page"/>
               </v:shape>
             </w:pict>
           </mc:Fallback>
@@ -1425,15 +2808,15 @@
           <w:noProof/>
         </w:rPr>
         <w:drawing>
-          <wp:anchor distT="0" distB="0" distL="114300" distR="114300" simplePos="0" relativeHeight="251666432" behindDoc="0" locked="0" layoutInCell="1" allowOverlap="1" wp14:anchorId="19ED3A3F" wp14:editId="3E31D3CC">
+          <wp:anchor distT="0" distB="0" distL="114300" distR="114300" simplePos="0" relativeHeight="251666432" behindDoc="0" locked="0" layoutInCell="1" allowOverlap="1" wp14:anchorId="19ED3A3F" wp14:editId="46550A6C">
             <wp:simplePos x="0" y="0"/>
-            <wp:positionH relativeFrom="page">
-              <wp:posOffset>1166985</wp:posOffset>
+            <wp:positionH relativeFrom="margin">
+              <wp:posOffset>174625</wp:posOffset>
             </wp:positionH>
             <wp:positionV relativeFrom="paragraph">
-              <wp:posOffset>566</wp:posOffset>
+              <wp:posOffset>0</wp:posOffset>
             </wp:positionV>
-            <wp:extent cx="6158230" cy="4618990"/>
+            <wp:extent cx="5414010" cy="4060825"/>
             <wp:effectExtent l="0" t="0" r="0" b="0"/>
             <wp:wrapTopAndBottom/>
             <wp:docPr id="1805508821" name="Picture 15"/>
@@ -1465,7 +2848,7 @@
                   <pic:spPr bwMode="auto">
                     <a:xfrm>
                       <a:off x="0" y="0"/>
-                      <a:ext cx="6158230" cy="4618990"/>
+                      <a:ext cx="5414010" cy="4060825"/>
                     </a:xfrm>
                     <a:prstGeom prst="rect">
                       <a:avLst/>
@@ -1495,68 +2878,175 @@
     <w:p/>
     <w:p/>
     <w:p/>
+    <w:p/>
     <w:p>
       <w:r>
-        <w:lastRenderedPageBreak/>
-        <w:t>When I made my own Ohio scale map, I chose to show total population using a blue color palette and the “</w:t>
-      </w:r>
-      <w:proofErr w:type="spellStart"/>
-      <w:r>
-        <w:t>kmeans</w:t>
-      </w:r>
-      <w:proofErr w:type="spellEnd"/>
-      <w:r>
-        <w:t xml:space="preserve">” classification method, which helped show population patterns clearly. I added bold, dashed borders to make the counties stand out, and I included a compass and scale bar to make the map more readable. In class, our group used a different approach—we mapped median age instead of total population and used the “equal” style for classification with a </w:t>
-      </w:r>
-      <w:proofErr w:type="spellStart"/>
-      <w:r>
-        <w:t>viridis</w:t>
-      </w:r>
-      <w:proofErr w:type="spellEnd"/>
-      <w:r>
-        <w:t xml:space="preserve"> color palette. Their map had a lighter line style and focused more on style customization. Compared to my own map, the group’s version helped me see how changing the variable and style can completely change the message of the map. While my map focused on showing where more people live, the group’s map focused more on the age distribution. Working in the group gave me new ideas, especially for using different color palettes and data styling, even though I found my own map more useful for the final “</w:t>
-      </w:r>
-      <w:proofErr w:type="spellStart"/>
-      <w:r>
-        <w:t>frankenmap</w:t>
-      </w:r>
-      <w:proofErr w:type="spellEnd"/>
-      <w:r>
-        <w:t>.”</w:t>
+        <w:br w:type="page"/>
       </w:r>
     </w:p>
     <w:p>
       <w:r>
-        <w:br/>
-      </w:r>
-      <w:r>
-        <w:br/>
-      </w:r>
-      <w:r>
-        <w:t xml:space="preserve">When I made my own local-scale map, I decided to focus on showing municipal boundaries, parks, and streams clearly within Summit and Portage counties. I used different shades of green to show different park types and made sure everything used the same projection. I also labeled each municipality and added streams in blue to highlight the water features. My map was more detailed because I included both park types and labels, while our group map was simpler. In class, my group mostly focused on getting the layers to work and didn’t spend much time styling or labeling. For example, in the group version, streams were shown in one </w:t>
-      </w:r>
-      <w:proofErr w:type="gramStart"/>
-      <w:r>
-        <w:t>color</w:t>
-      </w:r>
-      <w:proofErr w:type="gramEnd"/>
-      <w:r>
-        <w:t xml:space="preserve"> and the map didn’t include city labels or customized borders. While the group version helped me understand how to combine layers, I found that making my own map gave me more control over the visual style and made it easier to highlight the features I wanted to show.</w:t>
-      </w:r>
-      <w:r>
-        <w:br/>
-      </w:r>
-      <w:r>
-        <w:br/>
-      </w:r>
-      <w:r>
-        <w:t xml:space="preserve">When I created my final map by putting everything together, I tried to organize all the parts I had worked on into one clean and informative map. I used DEM data to show elevation in Portage and Summit counties, added semi-transparent county boundaries, and layered parks and streams on top. I also added a north arrow, a scale bar, and an inset map of the whole state with the study area highlighted. In class, our group also worked with DEM data, but the final group map was a bit simpler. For example, the group map showed elevation and county outlines but didn’t include detailed styling for parks and streams or labels. They did try to organize viewports to fit everything nicely, but I felt my version showed more information and looked more finished. Working on my own helped me practice layering data clearly and adding map elements that improved the map's readability and purpose. </w:t>
-      </w:r>
-      <w:r>
+        <w:rPr>
+          <w:noProof/>
+        </w:rPr>
         <w:lastRenderedPageBreak/>
-        <w:t>The group map helped me understand technical steps like viewport setup, while my own map focused more on communication and design.</w:t>
+        <mc:AlternateContent>
+          <mc:Choice Requires="wps">
+            <w:drawing>
+              <wp:anchor distT="0" distB="0" distL="114300" distR="114300" simplePos="0" relativeHeight="251686912" behindDoc="0" locked="0" layoutInCell="1" allowOverlap="1" wp14:anchorId="27D428E5" wp14:editId="053EAE22">
+                <wp:simplePos x="0" y="0"/>
+                <wp:positionH relativeFrom="margin">
+                  <wp:align>left</wp:align>
+                </wp:positionH>
+                <wp:positionV relativeFrom="paragraph">
+                  <wp:posOffset>-317712</wp:posOffset>
+                </wp:positionV>
+                <wp:extent cx="1381760" cy="406400"/>
+                <wp:effectExtent l="0" t="0" r="27940" b="12700"/>
+                <wp:wrapNone/>
+                <wp:docPr id="881448863" name="Text Box 40"/>
+                <wp:cNvGraphicFramePr/>
+                <a:graphic xmlns:a="http://schemas.openxmlformats.org/drawingml/2006/main">
+                  <a:graphicData uri="http://schemas.microsoft.com/office/word/2010/wordprocessingShape">
+                    <wps:wsp>
+                      <wps:cNvSpPr txBox="1"/>
+                      <wps:spPr>
+                        <a:xfrm>
+                          <a:off x="0" y="0"/>
+                          <a:ext cx="1381760" cy="406400"/>
+                        </a:xfrm>
+                        <a:prstGeom prst="rect">
+                          <a:avLst/>
+                        </a:prstGeom>
+                        <a:solidFill>
+                          <a:schemeClr val="lt1"/>
+                        </a:solidFill>
+                        <a:ln w="6350">
+                          <a:solidFill>
+                            <a:prstClr val="black"/>
+                          </a:solidFill>
+                        </a:ln>
+                      </wps:spPr>
+                      <wps:txbx>
+                        <w:txbxContent>
+                          <w:p>
+                            <w:pPr>
+                              <w:rPr>
+                                <w:b/>
+                                <w:bCs/>
+                              </w:rPr>
+                            </w:pPr>
+                            <w:r>
+                              <w:rPr>
+                                <w:b/>
+                                <w:bCs/>
+                              </w:rPr>
+                              <w:t>Q</w:t>
+                            </w:r>
+                            <w:r>
+                              <w:rPr>
+                                <w:b/>
+                                <w:bCs/>
+                              </w:rPr>
+                              <w:t>uestion-</w:t>
+                            </w:r>
+                            <w:r>
+                              <w:rPr>
+                                <w:b/>
+                                <w:bCs/>
+                              </w:rPr>
+                              <w:t>4</w:t>
+                            </w:r>
+                          </w:p>
+                        </w:txbxContent>
+                      </wps:txbx>
+                      <wps:bodyPr rot="0" spcFirstLastPara="0" vertOverflow="overflow" horzOverflow="overflow" vert="horz" wrap="square" lIns="91440" tIns="45720" rIns="91440" bIns="45720" numCol="1" spcCol="0" rtlCol="0" fromWordArt="0" anchor="t" anchorCtr="0" forceAA="0" compatLnSpc="1">
+                        <a:prstTxWarp prst="textNoShape">
+                          <a:avLst/>
+                        </a:prstTxWarp>
+                        <a:noAutofit/>
+                      </wps:bodyPr>
+                    </wps:wsp>
+                  </a:graphicData>
+                </a:graphic>
+                <wp14:sizeRelH relativeFrom="margin">
+                  <wp14:pctWidth>0</wp14:pctWidth>
+                </wp14:sizeRelH>
+                <wp14:sizeRelV relativeFrom="margin">
+                  <wp14:pctHeight>0</wp14:pctHeight>
+                </wp14:sizeRelV>
+              </wp:anchor>
+            </w:drawing>
+          </mc:Choice>
+          <mc:Fallback>
+            <w:pict>
+              <v:shape w14:anchorId="27D428E5" id="Text Box 40" o:spid="_x0000_s1045" type="#_x0000_t202" style="position:absolute;margin-left:0;margin-top:-25pt;width:108.8pt;height:32pt;z-index:251686912;visibility:visible;mso-wrap-style:square;mso-width-percent:0;mso-height-percent:0;mso-wrap-distance-left:9pt;mso-wrap-distance-top:0;mso-wrap-distance-right:9pt;mso-wrap-distance-bottom:0;mso-position-horizontal:left;mso-position-horizontal-relative:margin;mso-position-vertical:absolute;mso-position-vertical-relative:text;mso-width-percent:0;mso-height-percent:0;mso-width-relative:margin;mso-height-relative:margin;v-text-anchor:top" o:gfxdata="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" fillcolor="white [3201]" strokeweight=".5pt">
+                <v:textbox>
+                  <w:txbxContent>
+                    <w:p>
+                      <w:pPr>
+                        <w:rPr>
+                          <w:b/>
+                          <w:bCs/>
+                        </w:rPr>
+                      </w:pPr>
+                      <w:r>
+                        <w:rPr>
+                          <w:b/>
+                          <w:bCs/>
+                        </w:rPr>
+                        <w:t>Q</w:t>
+                      </w:r>
+                      <w:r>
+                        <w:rPr>
+                          <w:b/>
+                          <w:bCs/>
+                        </w:rPr>
+                        <w:t>uestion-</w:t>
+                      </w:r>
+                      <w:r>
+                        <w:rPr>
+                          <w:b/>
+                          <w:bCs/>
+                        </w:rPr>
+                        <w:t>4</w:t>
+                      </w:r>
+                    </w:p>
+                  </w:txbxContent>
+                </v:textbox>
+                <w10:wrap anchorx="margin"/>
+              </v:shape>
+            </w:pict>
+          </mc:Fallback>
+        </mc:AlternateContent>
       </w:r>
     </w:p>
+    <w:p>
+      <w:r>
+        <w:t xml:space="preserve">Through the process of using </w:t>
+      </w:r>
+      <w:proofErr w:type="spellStart"/>
+      <w:r>
+        <w:rPr>
+          <w:b/>
+          <w:bCs/>
+        </w:rPr>
+        <w:t>tmap</w:t>
+      </w:r>
+      <w:proofErr w:type="spellEnd"/>
+      <w:r>
+        <w:t xml:space="preserve"> to create static maps, I learned how powerful and flexible R can be for making clear and informative visualizations. At first, it was a bit overwhelming to understand how all the layers and data needed to be organized, especially when working with different types of spatial data like vector and raster. But as I practiced more, I became more confident in joining datasets, choosing color palettes, adjusting map layouts, and adding important elements like legends, scale bars, and north arrows. I also learned how even small decisions—like the choice of classification style or symbol colors—can really change the way people understand the map. Overall, </w:t>
+      </w:r>
+      <w:proofErr w:type="spellStart"/>
+      <w:r>
+        <w:t>tmap</w:t>
+      </w:r>
+      <w:proofErr w:type="spellEnd"/>
+      <w:r>
+        <w:t xml:space="preserve"> helped me think not just about how to display data, but how to communicate a message through mapping.</w:t>
+      </w:r>
+    </w:p>
+    <w:p/>
     <w:sectPr>
       <w:pgSz w:w="12240" w:h="15840"/>
       <w:pgMar w:top="1440" w:right="1440" w:bottom="1440" w:left="1440" w:header="720" w:footer="720" w:gutter="0"/>
